--- a/Kursovaya.docx
+++ b/Kursovaya.docx
@@ -4,9 +4,2501 @@
   <w:body>
     <w:p>
       <w:pPr>
+        <w:widowControl w:val="0"/>
+        <w:spacing w:after="0" w:line="240" w:lineRule="auto"/>
+        <w:ind w:firstLine="567"/>
         <w:jc w:val="center"/>
-      </w:pPr>
-      <w:bookmarkStart w:id="0" w:name="_Toc533582325"/>
+        <w:rPr>
+          <w:rFonts w:ascii="Times New Roman" w:hAnsi="Times New Roman" w:eastAsia="Times New Roman" w:cs="Times New Roman"/>
+          <w:sz w:val="28"/>
+          <w:szCs w:val="28"/>
+          <w:lang w:val="ru-RU"/>
+        </w:rPr>
+      </w:pPr>
+      <w:bookmarkStart w:id="0" w:name="_gjdgxs"/>
+      <w:bookmarkEnd w:id="0"/>
+      <w:bookmarkStart w:id="1" w:name="_Toc533582325"/>
+      <w:r>
+        <w:rPr>
+          <w:rFonts w:ascii="Times New Roman" w:hAnsi="Times New Roman" w:eastAsia="Times New Roman" w:cs="Times New Roman"/>
+          <w:sz w:val="28"/>
+          <w:szCs w:val="28"/>
+          <w:lang w:val="ru-RU"/>
+        </w:rPr>
+        <w:t>Министерство образования Республики Беларусь</w:t>
+      </w:r>
+    </w:p>
+    <w:p>
+      <w:pPr>
+        <w:widowControl w:val="0"/>
+        <w:spacing w:after="0" w:line="240" w:lineRule="auto"/>
+        <w:ind w:firstLine="567"/>
+        <w:jc w:val="center"/>
+        <w:rPr>
+          <w:rFonts w:ascii="Times New Roman" w:hAnsi="Times New Roman" w:eastAsia="Times New Roman" w:cs="Times New Roman"/>
+          <w:sz w:val="28"/>
+          <w:szCs w:val="28"/>
+          <w:lang w:val="ru-RU"/>
+        </w:rPr>
+      </w:pPr>
+    </w:p>
+    <w:p>
+      <w:pPr>
+        <w:widowControl w:val="0"/>
+        <w:spacing w:after="0" w:line="240" w:lineRule="auto"/>
+        <w:ind w:firstLine="567"/>
+        <w:jc w:val="center"/>
+        <w:rPr>
+          <w:rFonts w:ascii="Times New Roman" w:hAnsi="Times New Roman" w:eastAsia="Times New Roman" w:cs="Times New Roman"/>
+          <w:sz w:val="28"/>
+          <w:szCs w:val="28"/>
+          <w:lang w:val="ru-RU"/>
+        </w:rPr>
+      </w:pPr>
+    </w:p>
+    <w:p>
+      <w:pPr>
+        <w:spacing w:after="0" w:line="240" w:lineRule="auto"/>
+        <w:jc w:val="center"/>
+        <w:rPr>
+          <w:rFonts w:ascii="Times New Roman" w:hAnsi="Times New Roman" w:eastAsia="Times New Roman" w:cs="Times New Roman"/>
+          <w:sz w:val="28"/>
+          <w:szCs w:val="28"/>
+          <w:lang w:val="ru-RU"/>
+        </w:rPr>
+      </w:pPr>
+      <w:r>
+        <w:rPr>
+          <w:rFonts w:ascii="Times New Roman" w:hAnsi="Times New Roman" w:eastAsia="Times New Roman" w:cs="Times New Roman"/>
+          <w:sz w:val="28"/>
+          <w:szCs w:val="28"/>
+          <w:lang w:val="ru-RU"/>
+        </w:rPr>
+        <w:t>Учреждение образования</w:t>
+      </w:r>
+    </w:p>
+    <w:p>
+      <w:pPr>
+        <w:widowControl w:val="0"/>
+        <w:spacing w:after="0" w:line="240" w:lineRule="auto"/>
+        <w:ind w:firstLine="567"/>
+        <w:jc w:val="center"/>
+        <w:rPr>
+          <w:rFonts w:ascii="Times New Roman" w:hAnsi="Times New Roman" w:eastAsia="Times New Roman" w:cs="Times New Roman"/>
+          <w:smallCaps/>
+          <w:sz w:val="28"/>
+          <w:szCs w:val="28"/>
+          <w:lang w:val="ru-RU"/>
+        </w:rPr>
+      </w:pPr>
+      <w:r>
+        <w:rPr>
+          <w:rFonts w:ascii="Times New Roman" w:hAnsi="Times New Roman" w:eastAsia="Times New Roman" w:cs="Times New Roman"/>
+          <w:smallCaps/>
+          <w:sz w:val="28"/>
+          <w:szCs w:val="28"/>
+          <w:lang w:val="ru-RU"/>
+        </w:rPr>
+        <w:t>БЕЛОРУССКИЙ ГОСУДАРСТВЕННЫЙ УНИВЕРСИТЕТ</w:t>
+      </w:r>
+    </w:p>
+    <w:p>
+      <w:pPr>
+        <w:widowControl w:val="0"/>
+        <w:spacing w:after="0" w:line="240" w:lineRule="auto"/>
+        <w:ind w:firstLine="567"/>
+        <w:jc w:val="center"/>
+        <w:rPr>
+          <w:rFonts w:ascii="Times New Roman" w:hAnsi="Times New Roman" w:eastAsia="Times New Roman" w:cs="Times New Roman"/>
+          <w:smallCaps/>
+          <w:sz w:val="28"/>
+          <w:szCs w:val="28"/>
+          <w:lang w:val="ru-RU"/>
+        </w:rPr>
+      </w:pPr>
+      <w:r>
+        <w:rPr>
+          <w:rFonts w:ascii="Times New Roman" w:hAnsi="Times New Roman" w:eastAsia="Times New Roman" w:cs="Times New Roman"/>
+          <w:smallCaps/>
+          <w:sz w:val="28"/>
+          <w:szCs w:val="28"/>
+          <w:lang w:val="ru-RU"/>
+        </w:rPr>
+        <w:t>ИНФОРМАТИКИ И РАДИОЭЛЕКТРОНИКИ</w:t>
+      </w:r>
+    </w:p>
+    <w:p>
+      <w:pPr>
+        <w:widowControl w:val="0"/>
+        <w:spacing w:after="0" w:line="240" w:lineRule="auto"/>
+        <w:ind w:firstLine="567"/>
+        <w:jc w:val="center"/>
+        <w:rPr>
+          <w:rFonts w:ascii="Times New Roman" w:hAnsi="Times New Roman" w:eastAsia="Times New Roman" w:cs="Times New Roman"/>
+          <w:sz w:val="28"/>
+          <w:szCs w:val="28"/>
+          <w:lang w:val="ru-RU"/>
+        </w:rPr>
+      </w:pPr>
+    </w:p>
+    <w:p>
+      <w:pPr>
+        <w:widowControl w:val="0"/>
+        <w:spacing w:after="0" w:line="240" w:lineRule="auto"/>
+        <w:ind w:firstLine="567"/>
+        <w:jc w:val="center"/>
+        <w:rPr>
+          <w:rFonts w:ascii="Times New Roman" w:hAnsi="Times New Roman" w:eastAsia="Times New Roman" w:cs="Times New Roman"/>
+          <w:sz w:val="28"/>
+          <w:szCs w:val="28"/>
+          <w:lang w:val="ru-RU"/>
+        </w:rPr>
+      </w:pPr>
+    </w:p>
+    <w:p>
+      <w:pPr>
+        <w:widowControl w:val="0"/>
+        <w:spacing w:after="0" w:line="240" w:lineRule="auto"/>
+        <w:ind w:firstLine="567"/>
+        <w:jc w:val="center"/>
+        <w:rPr>
+          <w:rFonts w:ascii="Times New Roman" w:hAnsi="Times New Roman" w:eastAsia="Times New Roman" w:cs="Times New Roman"/>
+          <w:sz w:val="28"/>
+          <w:szCs w:val="28"/>
+          <w:lang w:val="ru-RU"/>
+        </w:rPr>
+      </w:pPr>
+      <w:r>
+        <w:rPr>
+          <w:rFonts w:ascii="Times New Roman" w:hAnsi="Times New Roman" w:eastAsia="Times New Roman" w:cs="Times New Roman"/>
+          <w:sz w:val="28"/>
+          <w:szCs w:val="28"/>
+          <w:lang w:val="ru-RU"/>
+        </w:rPr>
+        <w:t>Факультет компьютерных систем и сетей</w:t>
+      </w:r>
+    </w:p>
+    <w:p>
+      <w:pPr>
+        <w:widowControl w:val="0"/>
+        <w:spacing w:after="0" w:line="240" w:lineRule="auto"/>
+        <w:ind w:firstLine="567"/>
+        <w:jc w:val="center"/>
+        <w:rPr>
+          <w:rFonts w:ascii="Times New Roman" w:hAnsi="Times New Roman" w:eastAsia="Times New Roman" w:cs="Times New Roman"/>
+          <w:sz w:val="28"/>
+          <w:szCs w:val="28"/>
+          <w:lang w:val="ru-RU"/>
+        </w:rPr>
+      </w:pPr>
+    </w:p>
+    <w:p>
+      <w:pPr>
+        <w:widowControl w:val="0"/>
+        <w:spacing w:after="0" w:line="240" w:lineRule="auto"/>
+        <w:ind w:firstLine="567"/>
+        <w:jc w:val="center"/>
+        <w:rPr>
+          <w:rFonts w:ascii="Times New Roman" w:hAnsi="Times New Roman" w:eastAsia="Times New Roman" w:cs="Times New Roman"/>
+          <w:sz w:val="28"/>
+          <w:szCs w:val="28"/>
+          <w:lang w:val="ru-RU"/>
+        </w:rPr>
+      </w:pPr>
+      <w:r>
+        <w:rPr>
+          <w:rFonts w:ascii="Times New Roman" w:hAnsi="Times New Roman" w:eastAsia="Times New Roman" w:cs="Times New Roman"/>
+          <w:sz w:val="28"/>
+          <w:szCs w:val="28"/>
+          <w:lang w:val="ru-RU"/>
+        </w:rPr>
+        <w:t>Кафедра информатики</w:t>
+      </w:r>
+    </w:p>
+    <w:p>
+      <w:pPr>
+        <w:widowControl w:val="0"/>
+        <w:spacing w:after="0" w:line="240" w:lineRule="auto"/>
+        <w:ind w:firstLine="567"/>
+        <w:jc w:val="center"/>
+        <w:rPr>
+          <w:rFonts w:ascii="Times New Roman" w:hAnsi="Times New Roman" w:eastAsia="Times New Roman" w:cs="Times New Roman"/>
+          <w:sz w:val="28"/>
+          <w:szCs w:val="28"/>
+          <w:lang w:val="ru-RU"/>
+        </w:rPr>
+      </w:pPr>
+    </w:p>
+    <w:p>
+      <w:pPr>
+        <w:widowControl w:val="0"/>
+        <w:spacing w:after="0" w:line="240" w:lineRule="auto"/>
+        <w:ind w:firstLine="567"/>
+        <w:jc w:val="center"/>
+        <w:rPr>
+          <w:rFonts w:ascii="Times New Roman" w:hAnsi="Times New Roman" w:eastAsia="Times New Roman" w:cs="Times New Roman"/>
+          <w:sz w:val="28"/>
+          <w:szCs w:val="28"/>
+          <w:lang w:val="ru-RU"/>
+        </w:rPr>
+      </w:pPr>
+    </w:p>
+    <w:p>
+      <w:pPr>
+        <w:widowControl w:val="0"/>
+        <w:spacing w:after="0" w:line="240" w:lineRule="auto"/>
+        <w:ind w:firstLine="567"/>
+        <w:jc w:val="center"/>
+        <w:rPr>
+          <w:rFonts w:ascii="Times New Roman" w:hAnsi="Times New Roman" w:eastAsia="Times New Roman" w:cs="Times New Roman"/>
+          <w:sz w:val="28"/>
+          <w:szCs w:val="28"/>
+          <w:lang w:val="ru-RU"/>
+        </w:rPr>
+      </w:pPr>
+    </w:p>
+    <w:p>
+      <w:pPr>
+        <w:widowControl w:val="0"/>
+        <w:spacing w:after="0" w:line="240" w:lineRule="auto"/>
+        <w:ind w:firstLine="567"/>
+        <w:jc w:val="center"/>
+        <w:rPr>
+          <w:rFonts w:ascii="Times New Roman" w:hAnsi="Times New Roman" w:eastAsia="Times New Roman" w:cs="Times New Roman"/>
+          <w:sz w:val="28"/>
+          <w:szCs w:val="28"/>
+          <w:lang w:val="ru-RU"/>
+        </w:rPr>
+      </w:pPr>
+    </w:p>
+    <w:p>
+      <w:pPr>
+        <w:jc w:val="center"/>
+        <w:rPr>
+          <w:rFonts w:ascii="Times New Roman" w:hAnsi="Times New Roman" w:eastAsia="Times New Roman" w:cs="Times New Roman"/>
+          <w:sz w:val="28"/>
+          <w:szCs w:val="28"/>
+          <w:lang w:val="ru-RU"/>
+        </w:rPr>
+      </w:pPr>
+      <w:r>
+        <w:rPr>
+          <w:rFonts w:ascii="Times New Roman" w:hAnsi="Times New Roman" w:eastAsia="Times New Roman" w:cs="Times New Roman"/>
+          <w:sz w:val="28"/>
+          <w:szCs w:val="28"/>
+          <w:lang w:val="ru-RU"/>
+        </w:rPr>
+        <w:t>ПОЯСНИТЕЛЬНАЯ ЗАПИСКА</w:t>
+      </w:r>
+    </w:p>
+    <w:p>
+      <w:pPr>
+        <w:jc w:val="center"/>
+        <w:rPr>
+          <w:rFonts w:ascii="Times New Roman" w:hAnsi="Times New Roman" w:eastAsia="Times New Roman" w:cs="Times New Roman"/>
+          <w:sz w:val="28"/>
+          <w:szCs w:val="28"/>
+          <w:lang w:val="ru-RU"/>
+        </w:rPr>
+      </w:pPr>
+      <w:r>
+        <w:rPr>
+          <w:rFonts w:ascii="Times New Roman" w:hAnsi="Times New Roman" w:eastAsia="Times New Roman" w:cs="Times New Roman"/>
+          <w:sz w:val="28"/>
+          <w:szCs w:val="28"/>
+          <w:lang w:val="ru-RU"/>
+        </w:rPr>
+        <w:t>к курсовому проекту</w:t>
+      </w:r>
+    </w:p>
+    <w:p>
+      <w:pPr>
+        <w:jc w:val="center"/>
+        <w:rPr>
+          <w:rFonts w:ascii="Times New Roman" w:hAnsi="Times New Roman" w:eastAsia="Times New Roman" w:cs="Times New Roman"/>
+          <w:sz w:val="28"/>
+          <w:szCs w:val="28"/>
+          <w:lang w:val="ru-RU"/>
+        </w:rPr>
+      </w:pPr>
+      <w:r>
+        <w:rPr>
+          <w:rFonts w:ascii="Times New Roman" w:hAnsi="Times New Roman" w:eastAsia="Times New Roman" w:cs="Times New Roman"/>
+          <w:sz w:val="28"/>
+          <w:szCs w:val="28"/>
+          <w:lang w:val="ru-RU"/>
+        </w:rPr>
+        <w:t>на тему</w:t>
+      </w:r>
+    </w:p>
+    <w:p>
+      <w:pPr>
+        <w:widowControl w:val="0"/>
+        <w:spacing w:after="0" w:line="240" w:lineRule="auto"/>
+        <w:jc w:val="center"/>
+        <w:rPr>
+          <w:rFonts w:ascii="Times New Roman" w:hAnsi="Times New Roman" w:eastAsia="Times New Roman" w:cs="Times New Roman"/>
+          <w:sz w:val="28"/>
+          <w:szCs w:val="28"/>
+          <w:lang w:val="ru-RU"/>
+        </w:rPr>
+      </w:pPr>
+    </w:p>
+    <w:p>
+      <w:pPr>
+        <w:widowControl w:val="0"/>
+        <w:spacing w:after="0" w:line="240" w:lineRule="auto"/>
+        <w:jc w:val="center"/>
+        <w:rPr>
+          <w:rFonts w:ascii="Times New Roman" w:hAnsi="Times New Roman" w:eastAsia="Times New Roman" w:cs="Times New Roman"/>
+          <w:sz w:val="28"/>
+          <w:szCs w:val="28"/>
+          <w:lang w:val="ru-RU"/>
+        </w:rPr>
+      </w:pPr>
+    </w:p>
+    <w:p>
+      <w:pPr>
+        <w:widowControl w:val="0"/>
+        <w:spacing w:after="0"/>
+        <w:ind w:firstLine="567"/>
+        <w:jc w:val="center"/>
+        <w:rPr>
+          <w:rFonts w:hint="default" w:ascii="Times New Roman" w:hAnsi="Times New Roman" w:eastAsia="Times New Roman" w:cs="Times New Roman"/>
+          <w:b/>
+          <w:smallCaps/>
+          <w:sz w:val="28"/>
+          <w:szCs w:val="28"/>
+          <w:lang w:val="ru-RU"/>
+        </w:rPr>
+      </w:pPr>
+      <w:r>
+        <w:rPr>
+          <w:rFonts w:ascii="Times New Roman" w:hAnsi="Times New Roman" w:cs="Times New Roman"/>
+          <w:color w:val="000000"/>
+          <w:sz w:val="28"/>
+          <w:szCs w:val="28"/>
+          <w:lang w:val="ru-RU"/>
+        </w:rPr>
+        <w:t>Визуализация</w:t>
+      </w:r>
+      <w:r>
+        <w:rPr>
+          <w:rFonts w:hint="default" w:ascii="Times New Roman" w:hAnsi="Times New Roman" w:cs="Times New Roman"/>
+          <w:color w:val="000000"/>
+          <w:sz w:val="28"/>
+          <w:szCs w:val="28"/>
+          <w:lang w:val="ru-RU"/>
+        </w:rPr>
+        <w:t xml:space="preserve"> графа. Визуализация Алгоритма Дейкстры</w:t>
+      </w:r>
+    </w:p>
+    <w:p>
+      <w:pPr>
+        <w:widowControl w:val="0"/>
+        <w:spacing w:after="0"/>
+        <w:ind w:firstLine="567"/>
+        <w:jc w:val="center"/>
+        <w:rPr>
+          <w:rFonts w:ascii="Times New Roman" w:hAnsi="Times New Roman" w:eastAsia="Times New Roman" w:cs="Times New Roman"/>
+          <w:b/>
+          <w:smallCaps/>
+          <w:sz w:val="28"/>
+          <w:szCs w:val="28"/>
+          <w:lang w:val="ru-RU"/>
+        </w:rPr>
+      </w:pPr>
+    </w:p>
+    <w:p>
+      <w:pPr>
+        <w:widowControl w:val="0"/>
+        <w:spacing w:after="0"/>
+        <w:ind w:firstLine="567"/>
+        <w:jc w:val="center"/>
+        <w:rPr>
+          <w:rFonts w:ascii="Times New Roman" w:hAnsi="Times New Roman" w:eastAsia="Times New Roman" w:cs="Times New Roman"/>
+          <w:b/>
+          <w:smallCaps/>
+          <w:sz w:val="28"/>
+          <w:szCs w:val="28"/>
+          <w:lang w:val="ru-RU"/>
+        </w:rPr>
+      </w:pPr>
+    </w:p>
+    <w:p>
+      <w:pPr>
+        <w:widowControl w:val="0"/>
+        <w:spacing w:after="0"/>
+        <w:ind w:firstLine="567"/>
+        <w:jc w:val="center"/>
+        <w:rPr>
+          <w:rFonts w:ascii="Times New Roman" w:hAnsi="Times New Roman" w:eastAsia="Times New Roman" w:cs="Times New Roman"/>
+          <w:b/>
+          <w:smallCaps/>
+          <w:sz w:val="28"/>
+          <w:szCs w:val="28"/>
+          <w:lang w:val="ru-RU"/>
+        </w:rPr>
+      </w:pPr>
+    </w:p>
+    <w:p>
+      <w:pPr>
+        <w:widowControl w:val="0"/>
+        <w:spacing w:after="0" w:line="240" w:lineRule="auto"/>
+        <w:ind w:firstLine="567"/>
+        <w:jc w:val="center"/>
+        <w:rPr>
+          <w:rFonts w:ascii="Times New Roman" w:hAnsi="Times New Roman" w:eastAsia="Times New Roman" w:cs="Times New Roman"/>
+          <w:sz w:val="28"/>
+          <w:szCs w:val="28"/>
+          <w:lang w:val="ru-RU"/>
+        </w:rPr>
+      </w:pPr>
+    </w:p>
+    <w:p>
+      <w:pPr>
+        <w:widowControl w:val="0"/>
+        <w:spacing w:after="0" w:line="240" w:lineRule="auto"/>
+        <w:ind w:firstLine="567"/>
+        <w:jc w:val="center"/>
+        <w:rPr>
+          <w:rFonts w:ascii="Times New Roman" w:hAnsi="Times New Roman" w:eastAsia="Times New Roman" w:cs="Times New Roman"/>
+          <w:sz w:val="28"/>
+          <w:szCs w:val="28"/>
+          <w:lang w:val="ru-RU"/>
+        </w:rPr>
+      </w:pPr>
+    </w:p>
+    <w:p>
+      <w:pPr>
+        <w:widowControl w:val="0"/>
+        <w:spacing w:after="0" w:line="240" w:lineRule="auto"/>
+        <w:ind w:firstLine="567"/>
+        <w:jc w:val="center"/>
+        <w:rPr>
+          <w:rFonts w:ascii="Times New Roman" w:hAnsi="Times New Roman" w:eastAsia="Times New Roman" w:cs="Times New Roman"/>
+          <w:sz w:val="28"/>
+          <w:szCs w:val="28"/>
+          <w:lang w:val="ru-RU"/>
+        </w:rPr>
+      </w:pPr>
+    </w:p>
+    <w:p>
+      <w:pPr>
+        <w:widowControl w:val="0"/>
+        <w:spacing w:after="0" w:line="240" w:lineRule="auto"/>
+        <w:jc w:val="center"/>
+        <w:rPr>
+          <w:rFonts w:ascii="Times New Roman" w:hAnsi="Times New Roman" w:eastAsia="Times New Roman" w:cs="Times New Roman"/>
+          <w:sz w:val="28"/>
+          <w:szCs w:val="28"/>
+          <w:lang w:val="ru-RU"/>
+        </w:rPr>
+      </w:pPr>
+      <w:r>
+        <w:rPr>
+          <w:rFonts w:ascii="Times New Roman" w:hAnsi="Times New Roman" w:eastAsia="Times New Roman" w:cs="Times New Roman"/>
+          <w:sz w:val="28"/>
+          <w:szCs w:val="28"/>
+          <w:lang w:val="ru-RU"/>
+        </w:rPr>
+        <w:t xml:space="preserve"> Студент </w:t>
+      </w:r>
+      <w:r>
+        <w:rPr>
+          <w:rFonts w:ascii="Times New Roman" w:hAnsi="Times New Roman" w:eastAsia="Times New Roman" w:cs="Times New Roman"/>
+          <w:sz w:val="28"/>
+          <w:szCs w:val="28"/>
+          <w:lang w:val="ru-RU"/>
+        </w:rPr>
+        <w:tab/>
+      </w:r>
+      <w:r>
+        <w:rPr>
+          <w:rFonts w:ascii="Times New Roman" w:hAnsi="Times New Roman" w:eastAsia="Times New Roman" w:cs="Times New Roman"/>
+          <w:sz w:val="28"/>
+          <w:szCs w:val="28"/>
+          <w:lang w:val="ru-RU"/>
+        </w:rPr>
+        <w:t xml:space="preserve">  </w:t>
+      </w:r>
+      <w:r>
+        <w:rPr>
+          <w:rFonts w:ascii="Times New Roman" w:hAnsi="Times New Roman" w:eastAsia="Times New Roman" w:cs="Times New Roman"/>
+          <w:sz w:val="28"/>
+          <w:szCs w:val="28"/>
+          <w:lang w:val="ru-RU"/>
+        </w:rPr>
+        <w:tab/>
+      </w:r>
+      <w:r>
+        <w:rPr>
+          <w:rFonts w:ascii="Times New Roman" w:hAnsi="Times New Roman" w:eastAsia="Times New Roman" w:cs="Times New Roman"/>
+          <w:sz w:val="28"/>
+          <w:szCs w:val="28"/>
+          <w:lang w:val="ru-RU"/>
+        </w:rPr>
+        <w:tab/>
+      </w:r>
+      <w:r>
+        <w:rPr>
+          <w:rFonts w:ascii="Times New Roman" w:hAnsi="Times New Roman" w:eastAsia="Times New Roman" w:cs="Times New Roman"/>
+          <w:sz w:val="28"/>
+          <w:szCs w:val="28"/>
+          <w:lang w:val="ru-RU"/>
+        </w:rPr>
+        <w:tab/>
+      </w:r>
+      <w:r>
+        <w:rPr>
+          <w:rFonts w:ascii="Times New Roman" w:hAnsi="Times New Roman" w:eastAsia="Times New Roman" w:cs="Times New Roman"/>
+          <w:sz w:val="28"/>
+          <w:szCs w:val="28"/>
+          <w:lang w:val="ru-RU"/>
+        </w:rPr>
+        <w:tab/>
+      </w:r>
+      <w:r>
+        <w:rPr>
+          <w:rFonts w:ascii="Times New Roman" w:hAnsi="Times New Roman" w:eastAsia="Times New Roman" w:cs="Times New Roman"/>
+          <w:sz w:val="28"/>
+          <w:szCs w:val="28"/>
+          <w:lang w:val="ru-RU"/>
+        </w:rPr>
+        <w:tab/>
+      </w:r>
+      <w:r>
+        <w:rPr>
+          <w:rFonts w:ascii="Times New Roman" w:hAnsi="Times New Roman" w:eastAsia="Times New Roman" w:cs="Times New Roman"/>
+          <w:sz w:val="28"/>
+          <w:szCs w:val="28"/>
+          <w:lang w:val="ru-RU"/>
+        </w:rPr>
+        <w:tab/>
+      </w:r>
+      <w:r>
+        <w:rPr>
+          <w:rFonts w:ascii="Times New Roman" w:hAnsi="Times New Roman" w:eastAsia="Times New Roman" w:cs="Times New Roman"/>
+          <w:sz w:val="28"/>
+          <w:szCs w:val="28"/>
+          <w:lang w:val="ru-RU"/>
+        </w:rPr>
+        <w:t xml:space="preserve">                  гр. 953501</w:t>
+      </w:r>
+    </w:p>
+    <w:p>
+      <w:pPr>
+        <w:widowControl w:val="0"/>
+        <w:spacing w:after="0" w:line="240" w:lineRule="auto"/>
+        <w:ind w:left="5040"/>
+        <w:jc w:val="center"/>
+        <w:rPr>
+          <w:rFonts w:hint="default" w:ascii="Times New Roman" w:hAnsi="Times New Roman" w:eastAsia="Times New Roman" w:cs="Times New Roman"/>
+          <w:sz w:val="28"/>
+          <w:szCs w:val="28"/>
+          <w:lang w:val="ru-RU"/>
+        </w:rPr>
+      </w:pPr>
+      <w:r>
+        <w:rPr>
+          <w:rFonts w:ascii="Times New Roman" w:hAnsi="Times New Roman" w:eastAsia="Times New Roman" w:cs="Times New Roman"/>
+          <w:sz w:val="28"/>
+          <w:szCs w:val="28"/>
+          <w:lang w:val="ru-RU"/>
+        </w:rPr>
+        <w:t xml:space="preserve">                    Смоляр</w:t>
+      </w:r>
+      <w:r>
+        <w:rPr>
+          <w:rFonts w:hint="default" w:ascii="Times New Roman" w:hAnsi="Times New Roman" w:eastAsia="Times New Roman" w:cs="Times New Roman"/>
+          <w:sz w:val="28"/>
+          <w:szCs w:val="28"/>
+          <w:lang w:val="ru-RU"/>
+        </w:rPr>
+        <w:t xml:space="preserve"> И.В.</w:t>
+      </w:r>
+    </w:p>
+    <w:p>
+      <w:pPr>
+        <w:widowControl w:val="0"/>
+        <w:spacing w:after="0" w:line="240" w:lineRule="auto"/>
+        <w:ind w:firstLine="567"/>
+        <w:jc w:val="center"/>
+        <w:rPr>
+          <w:rFonts w:ascii="Times New Roman" w:hAnsi="Times New Roman" w:eastAsia="Times New Roman" w:cs="Times New Roman"/>
+          <w:sz w:val="28"/>
+          <w:szCs w:val="28"/>
+          <w:lang w:val="ru-RU"/>
+        </w:rPr>
+      </w:pPr>
+    </w:p>
+    <w:p>
+      <w:pPr>
+        <w:widowControl w:val="0"/>
+        <w:spacing w:after="0" w:line="240" w:lineRule="auto"/>
+        <w:jc w:val="center"/>
+        <w:rPr>
+          <w:rFonts w:ascii="Times New Roman" w:hAnsi="Times New Roman" w:eastAsia="Times New Roman" w:cs="Times New Roman"/>
+          <w:sz w:val="28"/>
+          <w:szCs w:val="28"/>
+          <w:lang w:val="ru-RU"/>
+        </w:rPr>
+      </w:pPr>
+      <w:r>
+        <w:rPr>
+          <w:rFonts w:ascii="Times New Roman" w:hAnsi="Times New Roman" w:eastAsia="Times New Roman" w:cs="Times New Roman"/>
+          <w:sz w:val="28"/>
+          <w:szCs w:val="28"/>
+          <w:lang w:val="ru-RU"/>
+        </w:rPr>
+        <w:t xml:space="preserve"> Руководитель   </w:t>
+      </w:r>
+      <w:r>
+        <w:rPr>
+          <w:rFonts w:ascii="Times New Roman" w:hAnsi="Times New Roman" w:eastAsia="Times New Roman" w:cs="Times New Roman"/>
+          <w:sz w:val="28"/>
+          <w:szCs w:val="28"/>
+          <w:lang w:val="ru-RU"/>
+        </w:rPr>
+        <w:tab/>
+      </w:r>
+      <w:r>
+        <w:rPr>
+          <w:rFonts w:ascii="Times New Roman" w:hAnsi="Times New Roman" w:eastAsia="Times New Roman" w:cs="Times New Roman"/>
+          <w:sz w:val="28"/>
+          <w:szCs w:val="28"/>
+          <w:lang w:val="ru-RU"/>
+        </w:rPr>
+        <w:t xml:space="preserve"> </w:t>
+      </w:r>
+      <w:r>
+        <w:rPr>
+          <w:rFonts w:ascii="Times New Roman" w:hAnsi="Times New Roman" w:eastAsia="Times New Roman" w:cs="Times New Roman"/>
+          <w:sz w:val="28"/>
+          <w:szCs w:val="28"/>
+          <w:lang w:val="ru-RU"/>
+        </w:rPr>
+        <w:tab/>
+      </w:r>
+      <w:r>
+        <w:rPr>
+          <w:rFonts w:ascii="Times New Roman" w:hAnsi="Times New Roman" w:eastAsia="Times New Roman" w:cs="Times New Roman"/>
+          <w:sz w:val="28"/>
+          <w:szCs w:val="28"/>
+          <w:lang w:val="ru-RU"/>
+        </w:rPr>
+        <w:t xml:space="preserve">     </w:t>
+      </w:r>
+      <w:r>
+        <w:rPr>
+          <w:rFonts w:ascii="Times New Roman" w:hAnsi="Times New Roman" w:eastAsia="Times New Roman" w:cs="Times New Roman"/>
+          <w:sz w:val="28"/>
+          <w:szCs w:val="28"/>
+          <w:lang w:val="ru-RU"/>
+        </w:rPr>
+        <w:tab/>
+      </w:r>
+      <w:r>
+        <w:rPr>
+          <w:rFonts w:ascii="Times New Roman" w:hAnsi="Times New Roman" w:eastAsia="Times New Roman" w:cs="Times New Roman"/>
+          <w:sz w:val="28"/>
+          <w:szCs w:val="28"/>
+          <w:lang w:val="ru-RU"/>
+        </w:rPr>
+        <w:t xml:space="preserve">          ассистент кафедры информатики</w:t>
+      </w:r>
+    </w:p>
+    <w:p>
+      <w:pPr>
+        <w:widowControl w:val="0"/>
+        <w:spacing w:after="0" w:line="240" w:lineRule="auto"/>
+        <w:ind w:left="5760"/>
+        <w:rPr>
+          <w:rFonts w:ascii="Times New Roman" w:hAnsi="Times New Roman" w:eastAsia="Times New Roman" w:cs="Times New Roman"/>
+          <w:sz w:val="28"/>
+          <w:szCs w:val="28"/>
+          <w:lang w:val="ru-RU"/>
+        </w:rPr>
+      </w:pPr>
+      <w:r>
+        <w:rPr>
+          <w:rFonts w:ascii="Times New Roman" w:hAnsi="Times New Roman" w:eastAsia="Times New Roman" w:cs="Times New Roman"/>
+          <w:sz w:val="28"/>
+          <w:szCs w:val="28"/>
+          <w:lang w:val="ru-RU"/>
+        </w:rPr>
+        <w:t xml:space="preserve">                Удовин И.А. </w:t>
+      </w:r>
+    </w:p>
+    <w:p>
+      <w:pPr>
+        <w:widowControl w:val="0"/>
+        <w:spacing w:after="0" w:line="240" w:lineRule="auto"/>
+        <w:ind w:firstLine="567"/>
+        <w:jc w:val="center"/>
+        <w:rPr>
+          <w:rFonts w:ascii="Times New Roman" w:hAnsi="Times New Roman" w:eastAsia="Times New Roman" w:cs="Times New Roman"/>
+          <w:sz w:val="28"/>
+          <w:szCs w:val="28"/>
+          <w:lang w:val="ru-RU"/>
+        </w:rPr>
+      </w:pPr>
+    </w:p>
+    <w:p>
+      <w:pPr>
+        <w:widowControl w:val="0"/>
+        <w:spacing w:after="0" w:line="240" w:lineRule="auto"/>
+        <w:ind w:firstLine="567"/>
+        <w:jc w:val="center"/>
+        <w:rPr>
+          <w:rFonts w:ascii="Times New Roman" w:hAnsi="Times New Roman" w:eastAsia="Times New Roman" w:cs="Times New Roman"/>
+          <w:sz w:val="28"/>
+          <w:szCs w:val="28"/>
+          <w:lang w:val="ru-RU"/>
+        </w:rPr>
+      </w:pPr>
+    </w:p>
+    <w:p>
+      <w:pPr>
+        <w:widowControl w:val="0"/>
+        <w:spacing w:after="0" w:line="240" w:lineRule="auto"/>
+        <w:ind w:firstLine="567"/>
+        <w:jc w:val="center"/>
+        <w:rPr>
+          <w:rFonts w:ascii="Times New Roman" w:hAnsi="Times New Roman" w:eastAsia="Times New Roman" w:cs="Times New Roman"/>
+          <w:sz w:val="28"/>
+          <w:szCs w:val="28"/>
+          <w:lang w:val="ru-RU"/>
+        </w:rPr>
+      </w:pPr>
+    </w:p>
+    <w:p>
+      <w:pPr>
+        <w:widowControl w:val="0"/>
+        <w:spacing w:after="0" w:line="240" w:lineRule="auto"/>
+        <w:ind w:firstLine="567"/>
+        <w:jc w:val="center"/>
+        <w:rPr>
+          <w:rFonts w:ascii="Times New Roman" w:hAnsi="Times New Roman" w:eastAsia="Times New Roman" w:cs="Times New Roman"/>
+          <w:sz w:val="28"/>
+          <w:szCs w:val="28"/>
+          <w:lang w:val="ru-RU"/>
+        </w:rPr>
+      </w:pPr>
+    </w:p>
+    <w:p>
+      <w:pPr>
+        <w:widowControl w:val="0"/>
+        <w:spacing w:after="0" w:line="240" w:lineRule="auto"/>
+        <w:ind w:firstLine="567"/>
+        <w:jc w:val="center"/>
+        <w:rPr>
+          <w:rFonts w:ascii="Times New Roman" w:hAnsi="Times New Roman" w:eastAsia="Times New Roman" w:cs="Times New Roman"/>
+          <w:sz w:val="28"/>
+          <w:szCs w:val="28"/>
+          <w:lang w:val="ru-RU"/>
+        </w:rPr>
+      </w:pPr>
+    </w:p>
+    <w:p>
+      <w:pPr>
+        <w:jc w:val="center"/>
+        <w:rPr>
+          <w:rFonts w:ascii="Times New Roman" w:hAnsi="Times New Roman" w:eastAsia="Times New Roman" w:cs="Times New Roman"/>
+          <w:sz w:val="28"/>
+          <w:szCs w:val="28"/>
+          <w:lang w:val="ru-RU"/>
+        </w:rPr>
+      </w:pPr>
+      <w:r>
+        <w:rPr>
+          <w:rFonts w:ascii="Times New Roman" w:hAnsi="Times New Roman" w:eastAsia="Times New Roman" w:cs="Times New Roman"/>
+          <w:sz w:val="28"/>
+          <w:szCs w:val="28"/>
+          <w:lang w:val="ru-RU"/>
+        </w:rPr>
+        <w:t>Минск 2020</w:t>
+      </w:r>
+    </w:p>
+    <w:p>
+      <w:pPr>
+        <w:rPr>
+          <w:lang w:val="ru-RU"/>
+        </w:rPr>
+      </w:pPr>
+    </w:p>
+    <w:p>
+      <w:pPr>
+        <w:rPr>
+          <w:lang w:val="ru-RU"/>
+        </w:rPr>
+      </w:pPr>
+    </w:p>
+    <w:p>
+      <w:pPr>
+        <w:rPr>
+          <w:lang w:val="ru-RU"/>
+        </w:rPr>
+      </w:pPr>
+    </w:p>
+    <w:p>
+      <w:pPr>
+        <w:rPr>
+          <w:lang w:val="ru-RU"/>
+        </w:rPr>
+      </w:pPr>
+    </w:p>
+    <w:p>
+      <w:pPr>
+        <w:spacing w:after="0" w:line="240" w:lineRule="auto"/>
+        <w:jc w:val="center"/>
+        <w:rPr>
+          <w:rFonts w:ascii="Times New Roman" w:hAnsi="Times New Roman" w:eastAsia="Times New Roman" w:cs="Times New Roman"/>
+          <w:sz w:val="28"/>
+          <w:szCs w:val="28"/>
+          <w:lang w:val="ru-RU"/>
+        </w:rPr>
+      </w:pPr>
+      <w:r>
+        <w:rPr>
+          <w:rFonts w:ascii="Times New Roman" w:hAnsi="Times New Roman" w:eastAsia="Times New Roman" w:cs="Times New Roman"/>
+          <w:sz w:val="28"/>
+          <w:szCs w:val="28"/>
+          <w:lang w:val="ru-RU"/>
+        </w:rPr>
+        <w:t>Учреждение образования</w:t>
+      </w:r>
+    </w:p>
+    <w:p>
+      <w:pPr>
+        <w:spacing w:after="0" w:line="240" w:lineRule="auto"/>
+        <w:ind w:right="-108"/>
+        <w:jc w:val="center"/>
+        <w:rPr>
+          <w:rFonts w:ascii="Times New Roman" w:hAnsi="Times New Roman" w:eastAsia="Times New Roman" w:cs="Times New Roman"/>
+          <w:sz w:val="28"/>
+          <w:szCs w:val="28"/>
+          <w:lang w:val="ru-RU"/>
+        </w:rPr>
+      </w:pPr>
+    </w:p>
+    <w:p>
+      <w:pPr>
+        <w:spacing w:before="40" w:after="0" w:line="240" w:lineRule="auto"/>
+        <w:ind w:right="79"/>
+        <w:jc w:val="center"/>
+        <w:rPr>
+          <w:rFonts w:ascii="Times New Roman" w:hAnsi="Times New Roman" w:eastAsia="Times New Roman" w:cs="Times New Roman"/>
+          <w:sz w:val="28"/>
+          <w:szCs w:val="28"/>
+          <w:lang w:val="ru-RU"/>
+        </w:rPr>
+      </w:pPr>
+      <w:r>
+        <w:rPr>
+          <w:rFonts w:ascii="Times New Roman" w:hAnsi="Times New Roman" w:eastAsia="Times New Roman" w:cs="Times New Roman"/>
+          <w:sz w:val="28"/>
+          <w:szCs w:val="28"/>
+          <w:lang w:val="ru-RU"/>
+        </w:rPr>
+        <w:t>«Белорусский государственный университет информатики и радиоэлектроники»</w:t>
+      </w:r>
+    </w:p>
+    <w:p>
+      <w:pPr>
+        <w:spacing w:after="0" w:line="240" w:lineRule="auto"/>
+        <w:ind w:right="143" w:firstLine="709"/>
+        <w:jc w:val="center"/>
+        <w:rPr>
+          <w:rFonts w:ascii="Times New Roman" w:hAnsi="Times New Roman" w:eastAsia="Times New Roman" w:cs="Times New Roman"/>
+          <w:sz w:val="20"/>
+          <w:szCs w:val="20"/>
+          <w:lang w:val="ru-RU"/>
+        </w:rPr>
+      </w:pPr>
+    </w:p>
+    <w:p>
+      <w:pPr>
+        <w:spacing w:after="0" w:line="240" w:lineRule="auto"/>
+        <w:ind w:right="143"/>
+        <w:jc w:val="center"/>
+        <w:rPr>
+          <w:rFonts w:ascii="Times New Roman" w:hAnsi="Times New Roman" w:eastAsia="Times New Roman" w:cs="Times New Roman"/>
+          <w:sz w:val="28"/>
+          <w:szCs w:val="28"/>
+          <w:lang w:val="ru-RU"/>
+        </w:rPr>
+      </w:pPr>
+      <w:r>
+        <w:rPr>
+          <w:rFonts w:ascii="Times New Roman" w:hAnsi="Times New Roman" w:eastAsia="Times New Roman" w:cs="Times New Roman"/>
+          <w:sz w:val="28"/>
+          <w:szCs w:val="28"/>
+          <w:lang w:val="ru-RU"/>
+        </w:rPr>
+        <w:t>Факультет компьютерных систем и сетей</w:t>
+      </w:r>
+    </w:p>
+    <w:p>
+      <w:pPr>
+        <w:spacing w:after="0" w:line="240" w:lineRule="auto"/>
+        <w:ind w:right="143" w:firstLine="709"/>
+        <w:rPr>
+          <w:rFonts w:ascii="Times New Roman" w:hAnsi="Times New Roman" w:eastAsia="Times New Roman" w:cs="Times New Roman"/>
+          <w:sz w:val="28"/>
+          <w:szCs w:val="28"/>
+          <w:lang w:val="ru-RU"/>
+        </w:rPr>
+      </w:pPr>
+    </w:p>
+    <w:p>
+      <w:pPr>
+        <w:spacing w:after="0" w:line="240" w:lineRule="auto"/>
+        <w:ind w:left="5400" w:right="143" w:hanging="12"/>
+        <w:rPr>
+          <w:rFonts w:ascii="Times New Roman" w:hAnsi="Times New Roman" w:eastAsia="Times New Roman" w:cs="Times New Roman"/>
+          <w:sz w:val="28"/>
+          <w:szCs w:val="28"/>
+          <w:lang w:val="ru-RU"/>
+        </w:rPr>
+      </w:pPr>
+      <w:r>
+        <w:rPr>
+          <w:rFonts w:ascii="Times New Roman" w:hAnsi="Times New Roman" w:eastAsia="Times New Roman" w:cs="Times New Roman"/>
+          <w:sz w:val="28"/>
+          <w:szCs w:val="28"/>
+          <w:lang w:val="ru-RU"/>
+        </w:rPr>
+        <w:t>УТВЕРЖДАЮ</w:t>
+      </w:r>
+    </w:p>
+    <w:p>
+      <w:pPr>
+        <w:spacing w:after="0" w:line="240" w:lineRule="auto"/>
+        <w:ind w:left="5400" w:right="143" w:hanging="12"/>
+        <w:rPr>
+          <w:rFonts w:ascii="Times New Roman" w:hAnsi="Times New Roman" w:eastAsia="Times New Roman" w:cs="Times New Roman"/>
+          <w:sz w:val="28"/>
+          <w:szCs w:val="28"/>
+          <w:lang w:val="ru-RU"/>
+        </w:rPr>
+      </w:pPr>
+      <w:r>
+        <w:rPr>
+          <w:rFonts w:ascii="Times New Roman" w:hAnsi="Times New Roman" w:eastAsia="Times New Roman" w:cs="Times New Roman"/>
+          <w:sz w:val="28"/>
+          <w:szCs w:val="28"/>
+          <w:lang w:val="ru-RU"/>
+        </w:rPr>
+        <w:t>Заведующий кафедрой Информатики</w:t>
+      </w:r>
+    </w:p>
+    <w:p>
+      <w:pPr>
+        <w:spacing w:after="0" w:line="240" w:lineRule="auto"/>
+        <w:ind w:left="5400" w:right="143" w:hanging="12"/>
+        <w:rPr>
+          <w:rFonts w:ascii="Times New Roman" w:hAnsi="Times New Roman" w:eastAsia="Times New Roman" w:cs="Times New Roman"/>
+          <w:sz w:val="28"/>
+          <w:szCs w:val="28"/>
+          <w:lang w:val="ru-RU"/>
+        </w:rPr>
+      </w:pPr>
+      <w:r>
+        <w:rPr>
+          <w:rFonts w:ascii="Times New Roman" w:hAnsi="Times New Roman" w:eastAsia="Times New Roman" w:cs="Times New Roman"/>
+          <w:color w:val="FFFFFF"/>
+          <w:sz w:val="28"/>
+          <w:szCs w:val="28"/>
+          <w:u w:val="single"/>
+          <w:lang w:val="ru-RU"/>
+        </w:rPr>
+        <w:t>––––––––––––––––––––––––</w:t>
+      </w:r>
+    </w:p>
+    <w:p>
+      <w:pPr>
+        <w:spacing w:after="0" w:line="240" w:lineRule="auto"/>
+        <w:ind w:left="5400" w:right="143" w:hanging="12"/>
+        <w:rPr>
+          <w:rFonts w:ascii="Times New Roman" w:hAnsi="Times New Roman" w:eastAsia="Times New Roman" w:cs="Times New Roman"/>
+          <w:sz w:val="20"/>
+          <w:szCs w:val="20"/>
+          <w:lang w:val="ru-RU"/>
+        </w:rPr>
+      </w:pPr>
+      <w:r>
+        <w:rPr>
+          <w:rFonts w:ascii="Times New Roman" w:hAnsi="Times New Roman" w:eastAsia="Times New Roman" w:cs="Times New Roman"/>
+          <w:sz w:val="20"/>
+          <w:szCs w:val="20"/>
+          <w:lang w:val="ru-RU"/>
+        </w:rPr>
+        <w:t xml:space="preserve">             (подпись)</w:t>
+      </w:r>
+    </w:p>
+    <w:p>
+      <w:pPr>
+        <w:spacing w:after="0" w:line="240" w:lineRule="auto"/>
+        <w:ind w:left="5400" w:right="143" w:hanging="12"/>
+        <w:rPr>
+          <w:rFonts w:ascii="Times New Roman" w:hAnsi="Times New Roman" w:eastAsia="Times New Roman" w:cs="Times New Roman"/>
+          <w:sz w:val="28"/>
+          <w:szCs w:val="28"/>
+          <w:u w:val="single"/>
+          <w:lang w:val="ru-RU"/>
+        </w:rPr>
+      </w:pPr>
+      <w:r>
+        <w:rPr>
+          <w:rFonts w:ascii="Times New Roman" w:hAnsi="Times New Roman" w:eastAsia="Times New Roman" w:cs="Times New Roman"/>
+          <w:sz w:val="28"/>
+          <w:szCs w:val="28"/>
+          <w:u w:val="single"/>
+          <w:lang w:val="ru-RU"/>
+        </w:rPr>
+        <w:t>Волорова Н.А. 2020 г.</w:t>
+      </w:r>
+    </w:p>
+    <w:p>
+      <w:pPr>
+        <w:spacing w:after="0" w:line="240" w:lineRule="auto"/>
+        <w:ind w:right="143" w:firstLine="709"/>
+        <w:rPr>
+          <w:rFonts w:ascii="Times New Roman" w:hAnsi="Times New Roman" w:eastAsia="Times New Roman" w:cs="Times New Roman"/>
+          <w:sz w:val="28"/>
+          <w:szCs w:val="28"/>
+          <w:lang w:val="ru-RU"/>
+        </w:rPr>
+      </w:pPr>
+    </w:p>
+    <w:p>
+      <w:pPr>
+        <w:spacing w:after="0" w:line="240" w:lineRule="auto"/>
+        <w:ind w:right="143"/>
+        <w:jc w:val="center"/>
+        <w:rPr>
+          <w:rFonts w:ascii="Times New Roman" w:hAnsi="Times New Roman" w:eastAsia="Times New Roman" w:cs="Times New Roman"/>
+          <w:sz w:val="28"/>
+          <w:szCs w:val="28"/>
+          <w:lang w:val="ru-RU"/>
+        </w:rPr>
+      </w:pPr>
+      <w:r>
+        <w:rPr>
+          <w:rFonts w:ascii="Times New Roman" w:hAnsi="Times New Roman" w:eastAsia="Times New Roman" w:cs="Times New Roman"/>
+          <w:sz w:val="28"/>
+          <w:szCs w:val="28"/>
+          <w:lang w:val="ru-RU"/>
+        </w:rPr>
+        <w:t>ЗАДАНИЕ</w:t>
+      </w:r>
+    </w:p>
+    <w:p>
+      <w:pPr>
+        <w:spacing w:after="0" w:line="240" w:lineRule="auto"/>
+        <w:ind w:right="143"/>
+        <w:jc w:val="center"/>
+        <w:rPr>
+          <w:rFonts w:ascii="Times New Roman" w:hAnsi="Times New Roman" w:eastAsia="Times New Roman" w:cs="Times New Roman"/>
+          <w:sz w:val="28"/>
+          <w:szCs w:val="28"/>
+          <w:lang w:val="ru-RU"/>
+        </w:rPr>
+      </w:pPr>
+      <w:r>
+        <w:rPr>
+          <w:rFonts w:ascii="Times New Roman" w:hAnsi="Times New Roman" w:eastAsia="Times New Roman" w:cs="Times New Roman"/>
+          <w:sz w:val="28"/>
+          <w:szCs w:val="28"/>
+          <w:lang w:val="ru-RU"/>
+        </w:rPr>
+        <w:t>по курсовому проекту</w:t>
+      </w:r>
+    </w:p>
+    <w:p>
+      <w:pPr>
+        <w:spacing w:after="0" w:line="240" w:lineRule="auto"/>
+        <w:ind w:right="143" w:firstLine="709"/>
+        <w:jc w:val="center"/>
+        <w:rPr>
+          <w:rFonts w:ascii="Times New Roman" w:hAnsi="Times New Roman" w:eastAsia="Times New Roman" w:cs="Times New Roman"/>
+          <w:sz w:val="28"/>
+          <w:szCs w:val="28"/>
+          <w:lang w:val="ru-RU"/>
+        </w:rPr>
+      </w:pPr>
+    </w:p>
+    <w:p>
+      <w:pPr>
+        <w:spacing w:after="0" w:line="336" w:lineRule="auto"/>
+        <w:ind w:right="143" w:firstLine="709"/>
+        <w:rPr>
+          <w:rFonts w:ascii="Times New Roman" w:hAnsi="Times New Roman" w:eastAsia="Times New Roman" w:cs="Times New Roman"/>
+          <w:sz w:val="28"/>
+          <w:szCs w:val="28"/>
+          <w:lang w:val="ru-RU"/>
+        </w:rPr>
+      </w:pPr>
+      <w:r>
+        <w:rPr>
+          <w:rFonts w:ascii="Times New Roman" w:hAnsi="Times New Roman" w:eastAsia="Times New Roman" w:cs="Times New Roman"/>
+          <w:sz w:val="28"/>
+          <w:szCs w:val="28"/>
+          <w:lang w:val="ru-RU"/>
+        </w:rPr>
+        <w:t>Студенту</w:t>
+      </w:r>
+      <w:r>
+        <w:rPr>
+          <w:rFonts w:ascii="Times New Roman" w:hAnsi="Times New Roman" w:eastAsia="Times New Roman" w:cs="Times New Roman"/>
+          <w:i/>
+          <w:sz w:val="28"/>
+          <w:szCs w:val="28"/>
+          <w:u w:val="single"/>
+          <w:lang w:val="ru-RU"/>
+        </w:rPr>
+        <w:t xml:space="preserve"> Смоляру</w:t>
+      </w:r>
+      <w:r>
+        <w:rPr>
+          <w:rFonts w:hint="default" w:ascii="Times New Roman" w:hAnsi="Times New Roman" w:eastAsia="Times New Roman" w:cs="Times New Roman"/>
+          <w:i/>
+          <w:sz w:val="28"/>
+          <w:szCs w:val="28"/>
+          <w:u w:val="single"/>
+          <w:lang w:val="ru-RU"/>
+        </w:rPr>
+        <w:t xml:space="preserve"> Илье</w:t>
+      </w:r>
+      <w:r>
+        <w:rPr>
+          <w:rFonts w:ascii="Times New Roman" w:hAnsi="Times New Roman" w:eastAsia="Times New Roman" w:cs="Times New Roman"/>
+          <w:i/>
+          <w:sz w:val="28"/>
+          <w:szCs w:val="28"/>
+          <w:u w:val="single"/>
+          <w:lang w:val="ru-RU"/>
+        </w:rPr>
+        <w:t xml:space="preserve"> Валентиновичу </w:t>
+      </w:r>
+      <w:r>
+        <w:rPr>
+          <w:rFonts w:ascii="Times New Roman" w:hAnsi="Times New Roman" w:eastAsia="Times New Roman" w:cs="Times New Roman"/>
+          <w:i/>
+          <w:sz w:val="28"/>
+          <w:szCs w:val="28"/>
+          <w:lang w:val="ru-RU"/>
+        </w:rPr>
+        <w:t xml:space="preserve">    </w:t>
+      </w:r>
+      <w:r>
+        <w:rPr>
+          <w:rFonts w:ascii="Times New Roman" w:hAnsi="Times New Roman" w:eastAsia="Times New Roman" w:cs="Times New Roman"/>
+          <w:i/>
+          <w:sz w:val="28"/>
+          <w:szCs w:val="28"/>
+          <w:u w:val="single"/>
+          <w:lang w:val="ru-RU"/>
+        </w:rPr>
+        <w:t xml:space="preserve">        </w:t>
+      </w:r>
+      <w:r>
+        <w:rPr>
+          <w:rFonts w:ascii="Times New Roman" w:hAnsi="Times New Roman" w:eastAsia="Times New Roman" w:cs="Times New Roman"/>
+          <w:color w:val="FFFFFF"/>
+          <w:sz w:val="28"/>
+          <w:szCs w:val="28"/>
+          <w:u w:val="single"/>
+          <w:lang w:val="ru-RU"/>
+        </w:rPr>
+        <w:t xml:space="preserve">                                                 –––––––– –––––___–</w:t>
+      </w:r>
+    </w:p>
+    <w:p>
+      <w:pPr>
+        <w:spacing w:after="0" w:line="336" w:lineRule="auto"/>
+        <w:ind w:left="720" w:right="29" w:firstLine="0"/>
+        <w:rPr>
+          <w:rFonts w:ascii="Times New Roman" w:hAnsi="Times New Roman" w:eastAsia="Times New Roman" w:cs="Times New Roman"/>
+          <w:color w:val="FFFFFF"/>
+          <w:sz w:val="28"/>
+          <w:szCs w:val="28"/>
+          <w:u w:val="single"/>
+          <w:lang w:val="ru-RU"/>
+        </w:rPr>
+      </w:pPr>
+      <w:r>
+        <w:rPr>
+          <w:rFonts w:ascii="Times New Roman" w:hAnsi="Times New Roman" w:eastAsia="Times New Roman" w:cs="Times New Roman"/>
+          <w:sz w:val="28"/>
+          <w:szCs w:val="28"/>
+          <w:lang w:val="ru-RU"/>
+        </w:rPr>
+        <w:t>1. Тема работы</w:t>
+      </w:r>
+      <w:r>
+        <w:rPr>
+          <w:rFonts w:ascii="Times New Roman" w:hAnsi="Times New Roman" w:eastAsia="Times New Roman" w:cs="Times New Roman"/>
+          <w:sz w:val="28"/>
+          <w:szCs w:val="28"/>
+          <w:u w:val="single"/>
+          <w:lang w:val="ru-RU"/>
+        </w:rPr>
+        <w:t xml:space="preserve"> </w:t>
+      </w:r>
+      <w:r>
+        <w:rPr>
+          <w:rFonts w:ascii="Times New Roman" w:hAnsi="Times New Roman" w:eastAsia="Times New Roman" w:cs="Times New Roman"/>
+          <w:i/>
+          <w:sz w:val="28"/>
+          <w:szCs w:val="28"/>
+          <w:u w:val="single"/>
+          <w:lang w:val="ru-RU"/>
+        </w:rPr>
+        <w:t>Визуализация</w:t>
+      </w:r>
+      <w:r>
+        <w:rPr>
+          <w:rFonts w:hint="default" w:ascii="Times New Roman" w:hAnsi="Times New Roman" w:eastAsia="Times New Roman" w:cs="Times New Roman"/>
+          <w:i/>
+          <w:sz w:val="28"/>
+          <w:szCs w:val="28"/>
+          <w:u w:val="single"/>
+          <w:lang w:val="ru-RU"/>
+        </w:rPr>
+        <w:t xml:space="preserve"> графа. Визуализация алгоритма Дейкстры</w:t>
+      </w:r>
+      <w:r>
+        <w:rPr>
+          <w:rFonts w:ascii="Times New Roman" w:hAnsi="Times New Roman" w:eastAsia="Times New Roman" w:cs="Times New Roman"/>
+          <w:color w:val="FFFFFF"/>
+          <w:sz w:val="28"/>
+          <w:szCs w:val="28"/>
+          <w:u w:val="single"/>
+          <w:lang w:val="ru-RU"/>
+        </w:rPr>
+        <w:t xml:space="preserve">__ </w:t>
+      </w:r>
+    </w:p>
+    <w:p>
+      <w:pPr>
+        <w:spacing w:after="0" w:line="336" w:lineRule="auto"/>
+        <w:ind w:left="720" w:right="29" w:firstLine="0"/>
+        <w:rPr>
+          <w:rFonts w:ascii="Times New Roman" w:hAnsi="Times New Roman" w:eastAsia="Times New Roman" w:cs="Times New Roman"/>
+          <w:color w:val="FFFFFF"/>
+          <w:sz w:val="28"/>
+          <w:szCs w:val="28"/>
+          <w:u w:val="single"/>
+          <w:lang w:val="ru-RU"/>
+        </w:rPr>
+      </w:pPr>
+      <w:r>
+        <w:rPr>
+          <w:rFonts w:ascii="Times New Roman" w:hAnsi="Times New Roman" w:eastAsia="Times New Roman" w:cs="Times New Roman"/>
+          <w:color w:val="FFFFFF"/>
+          <w:sz w:val="28"/>
+          <w:szCs w:val="28"/>
+          <w:u w:val="single"/>
+          <w:lang w:val="ru-RU"/>
+        </w:rPr>
+        <w:t xml:space="preserve"> ___________________-_––––__                                                                                                                    </w:t>
+      </w:r>
+    </w:p>
+    <w:p>
+      <w:pPr>
+        <w:spacing w:after="0" w:line="336" w:lineRule="auto"/>
+        <w:ind w:right="29"/>
+        <w:rPr>
+          <w:rFonts w:ascii="Times New Roman" w:hAnsi="Times New Roman" w:eastAsia="Times New Roman" w:cs="Times New Roman"/>
+          <w:color w:val="FFFFFF"/>
+          <w:sz w:val="28"/>
+          <w:szCs w:val="28"/>
+          <w:u w:val="single"/>
+          <w:lang w:val="ru-RU"/>
+        </w:rPr>
+      </w:pPr>
+      <w:r>
+        <w:rPr>
+          <w:rFonts w:ascii="Times New Roman" w:hAnsi="Times New Roman" w:eastAsia="Times New Roman" w:cs="Times New Roman"/>
+          <w:sz w:val="28"/>
+          <w:szCs w:val="28"/>
+          <w:lang w:val="ru-RU"/>
+        </w:rPr>
+        <w:t>2. Срок сдачи студентом законченной работы</w:t>
+      </w:r>
+      <w:r>
+        <w:rPr>
+          <w:rFonts w:ascii="Times New Roman" w:hAnsi="Times New Roman" w:eastAsia="Times New Roman" w:cs="Times New Roman"/>
+          <w:color w:val="FFFFFF"/>
+          <w:sz w:val="28"/>
+          <w:szCs w:val="28"/>
+          <w:u w:val="single"/>
+          <w:lang w:val="ru-RU"/>
+        </w:rPr>
+        <w:t xml:space="preserve"> 3</w:t>
+      </w:r>
+      <w:r>
+        <w:rPr>
+          <w:rFonts w:ascii="Times New Roman" w:hAnsi="Times New Roman" w:eastAsia="Times New Roman" w:cs="Times New Roman"/>
+          <w:i/>
+          <w:sz w:val="28"/>
+          <w:szCs w:val="28"/>
+          <w:u w:val="single"/>
+          <w:lang w:val="ru-RU"/>
+        </w:rPr>
+        <w:t>31.05.2020 г</w:t>
+      </w:r>
+      <w:r>
+        <w:rPr>
+          <w:rFonts w:ascii="Times New Roman" w:hAnsi="Times New Roman" w:eastAsia="Times New Roman" w:cs="Times New Roman"/>
+          <w:sz w:val="28"/>
+          <w:szCs w:val="28"/>
+          <w:u w:val="single"/>
+          <w:lang w:val="ru-RU"/>
+        </w:rPr>
+        <w:t>.</w:t>
+      </w:r>
+      <w:r>
+        <w:rPr>
+          <w:rFonts w:ascii="Times New Roman" w:hAnsi="Times New Roman" w:eastAsia="Times New Roman" w:cs="Times New Roman"/>
+          <w:color w:val="FFFFFF"/>
+          <w:sz w:val="28"/>
+          <w:szCs w:val="28"/>
+          <w:u w:val="single"/>
+          <w:lang w:val="ru-RU"/>
+        </w:rPr>
+        <w:t>–––</w:t>
+      </w:r>
+      <w:r>
+        <w:rPr>
+          <w:rFonts w:ascii="Times New Roman" w:hAnsi="Times New Roman" w:eastAsia="Times New Roman" w:cs="Times New Roman"/>
+          <w:color w:val="FFFFFF"/>
+          <w:sz w:val="28"/>
+          <w:szCs w:val="28"/>
+          <w:u w:val="single"/>
+        </w:rPr>
+        <w:t>   </w:t>
+      </w:r>
+      <w:r>
+        <w:rPr>
+          <w:rFonts w:ascii="Times New Roman" w:hAnsi="Times New Roman" w:eastAsia="Times New Roman" w:cs="Times New Roman"/>
+          <w:color w:val="FFFFFF"/>
+          <w:sz w:val="28"/>
+          <w:szCs w:val="28"/>
+          <w:u w:val="single"/>
+          <w:lang w:val="ru-RU"/>
+        </w:rPr>
+        <w:t>____   _____-</w:t>
+      </w:r>
+    </w:p>
+    <w:p>
+      <w:pPr>
+        <w:spacing w:after="0" w:line="336" w:lineRule="auto"/>
+        <w:ind w:right="29"/>
+        <w:rPr>
+          <w:rFonts w:ascii="Times New Roman" w:hAnsi="Times New Roman" w:eastAsia="Times New Roman" w:cs="Times New Roman"/>
+          <w:color w:val="FFFFFF"/>
+          <w:sz w:val="28"/>
+          <w:szCs w:val="28"/>
+          <w:u w:val="single"/>
+          <w:lang w:val="ru-RU"/>
+        </w:rPr>
+      </w:pPr>
+      <w:r>
+        <w:rPr>
+          <w:rFonts w:ascii="Times New Roman" w:hAnsi="Times New Roman" w:eastAsia="Times New Roman" w:cs="Times New Roman"/>
+          <w:sz w:val="28"/>
+          <w:szCs w:val="28"/>
+          <w:lang w:val="ru-RU"/>
+        </w:rPr>
+        <w:t>3. Исходные данные к работе</w:t>
+      </w:r>
+      <w:r>
+        <w:rPr>
+          <w:rFonts w:ascii="Times New Roman" w:hAnsi="Times New Roman" w:eastAsia="Times New Roman" w:cs="Times New Roman"/>
+          <w:i/>
+          <w:color w:val="FFFFFF"/>
+          <w:sz w:val="28"/>
+          <w:szCs w:val="28"/>
+          <w:u w:val="single"/>
+          <w:lang w:val="ru-RU"/>
+        </w:rPr>
+        <w:t xml:space="preserve"> </w:t>
+      </w:r>
+      <w:r>
+        <w:rPr>
+          <w:rFonts w:ascii="Times New Roman" w:hAnsi="Times New Roman" w:eastAsia="Times New Roman" w:cs="Times New Roman"/>
+          <w:i/>
+          <w:sz w:val="28"/>
+          <w:szCs w:val="28"/>
+          <w:u w:val="single"/>
+          <w:lang w:val="ru-RU"/>
+        </w:rPr>
+        <w:t xml:space="preserve">Операционная система </w:t>
+      </w:r>
+      <w:r>
+        <w:rPr>
+          <w:rFonts w:ascii="Times New Roman" w:hAnsi="Times New Roman" w:eastAsia="Times New Roman" w:cs="Times New Roman"/>
+          <w:i/>
+          <w:sz w:val="28"/>
+          <w:szCs w:val="28"/>
+          <w:u w:val="single"/>
+        </w:rPr>
+        <w:t>Windows</w:t>
+      </w:r>
+      <w:r>
+        <w:rPr>
+          <w:rFonts w:ascii="Times New Roman" w:hAnsi="Times New Roman" w:eastAsia="Times New Roman" w:cs="Times New Roman"/>
+          <w:i/>
+          <w:sz w:val="28"/>
+          <w:szCs w:val="28"/>
+          <w:u w:val="single"/>
+          <w:lang w:val="ru-RU"/>
+        </w:rPr>
+        <w:t xml:space="preserve">. Язык программирования </w:t>
+      </w:r>
+      <w:r>
+        <w:rPr>
+          <w:rFonts w:ascii="Times New Roman" w:hAnsi="Times New Roman" w:eastAsia="Times New Roman" w:cs="Times New Roman"/>
+          <w:i/>
+          <w:sz w:val="28"/>
+          <w:szCs w:val="28"/>
+          <w:u w:val="single"/>
+        </w:rPr>
+        <w:t>C</w:t>
+      </w:r>
+      <w:r>
+        <w:rPr>
+          <w:rFonts w:ascii="Times New Roman" w:hAnsi="Times New Roman" w:eastAsia="Times New Roman" w:cs="Times New Roman"/>
+          <w:i/>
+          <w:sz w:val="28"/>
+          <w:szCs w:val="28"/>
+          <w:u w:val="single"/>
+          <w:lang w:val="ru-RU"/>
+        </w:rPr>
+        <w:t xml:space="preserve">#. </w:t>
+      </w:r>
+    </w:p>
+    <w:p>
+      <w:pPr>
+        <w:spacing w:after="0" w:line="336" w:lineRule="auto"/>
+        <w:ind w:right="29"/>
+        <w:rPr>
+          <w:rFonts w:ascii="Times New Roman" w:hAnsi="Times New Roman" w:eastAsia="Times New Roman" w:cs="Times New Roman"/>
+          <w:i/>
+          <w:sz w:val="28"/>
+          <w:szCs w:val="28"/>
+          <w:u w:val="single"/>
+          <w:lang w:val="ru-RU"/>
+        </w:rPr>
+      </w:pPr>
+    </w:p>
+    <w:p>
+      <w:pPr>
+        <w:spacing w:after="0" w:line="336" w:lineRule="auto"/>
+        <w:ind w:right="29"/>
+        <w:rPr>
+          <w:rFonts w:ascii="Times New Roman" w:hAnsi="Times New Roman" w:eastAsia="Times New Roman" w:cs="Times New Roman"/>
+          <w:i/>
+          <w:sz w:val="28"/>
+          <w:szCs w:val="28"/>
+          <w:u w:val="single"/>
+          <w:lang w:val="ru-RU"/>
+        </w:rPr>
+      </w:pPr>
+      <w:r>
+        <w:rPr>
+          <w:rFonts w:ascii="Times New Roman" w:hAnsi="Times New Roman" w:eastAsia="Times New Roman" w:cs="Times New Roman"/>
+          <w:sz w:val="28"/>
+          <w:szCs w:val="28"/>
+          <w:lang w:val="ru-RU"/>
+        </w:rPr>
+        <w:t>4. Содержание расчётно-пояснительной записки (перечень вопросов, которые подлежат разработке)</w:t>
+      </w:r>
+    </w:p>
+    <w:p>
+      <w:pPr>
+        <w:tabs>
+          <w:tab w:val="left" w:pos="9006"/>
+        </w:tabs>
+        <w:spacing w:after="0" w:line="336" w:lineRule="auto"/>
+        <w:ind w:right="29"/>
+        <w:rPr>
+          <w:rFonts w:ascii="Times New Roman" w:hAnsi="Times New Roman" w:eastAsia="Times New Roman" w:cs="Times New Roman"/>
+          <w:i/>
+          <w:sz w:val="4"/>
+          <w:szCs w:val="4"/>
+          <w:u w:val="single"/>
+          <w:lang w:val="ru-RU"/>
+        </w:rPr>
+      </w:pPr>
+      <w:r>
+        <w:rPr>
+          <w:rFonts w:ascii="Times New Roman" w:hAnsi="Times New Roman" w:eastAsia="Times New Roman" w:cs="Times New Roman"/>
+          <w:i/>
+          <w:sz w:val="28"/>
+          <w:szCs w:val="28"/>
+          <w:u w:val="single"/>
+          <w:lang w:val="ru-RU"/>
+        </w:rPr>
+        <w:t>Введение. 1. Анализ предметной области. 2. Разработка программного средства. 3. Демонстрация</w:t>
+      </w:r>
+      <w:r>
+        <w:rPr>
+          <w:rFonts w:hint="default" w:ascii="Times New Roman" w:hAnsi="Times New Roman" w:eastAsia="Times New Roman" w:cs="Times New Roman"/>
+          <w:i/>
+          <w:sz w:val="28"/>
+          <w:szCs w:val="28"/>
+          <w:u w:val="single"/>
+          <w:lang w:val="ru-RU"/>
+        </w:rPr>
+        <w:t xml:space="preserve"> работы</w:t>
+      </w:r>
+      <w:r>
+        <w:rPr>
+          <w:rFonts w:ascii="Times New Roman" w:hAnsi="Times New Roman" w:eastAsia="Times New Roman" w:cs="Times New Roman"/>
+          <w:i/>
+          <w:sz w:val="28"/>
+          <w:szCs w:val="28"/>
+          <w:u w:val="single"/>
+          <w:lang w:val="ru-RU"/>
+        </w:rPr>
+        <w:t>. Заключение.  приложение</w:t>
+      </w:r>
+      <w:bookmarkStart w:id="17" w:name="_GoBack"/>
+      <w:bookmarkEnd w:id="17"/>
+      <w:r>
+        <w:rPr>
+          <w:rFonts w:ascii="Times New Roman" w:hAnsi="Times New Roman" w:eastAsia="Times New Roman" w:cs="Times New Roman"/>
+          <w:i/>
+          <w:sz w:val="28"/>
+          <w:szCs w:val="28"/>
+          <w:u w:val="single"/>
+          <w:lang w:val="ru-RU"/>
+        </w:rPr>
+        <w:t>.</w:t>
+      </w:r>
+    </w:p>
+    <w:p>
+      <w:pPr>
+        <w:spacing w:after="0" w:line="312" w:lineRule="auto"/>
+        <w:ind w:right="29"/>
+        <w:rPr>
+          <w:rFonts w:ascii="Times New Roman" w:hAnsi="Times New Roman" w:eastAsia="Times New Roman" w:cs="Times New Roman"/>
+          <w:i/>
+          <w:sz w:val="4"/>
+          <w:szCs w:val="4"/>
+          <w:u w:val="single"/>
+          <w:lang w:val="ru-RU"/>
+        </w:rPr>
+      </w:pPr>
+    </w:p>
+    <w:p>
+      <w:pPr>
+        <w:spacing w:after="0" w:line="312" w:lineRule="auto"/>
+        <w:ind w:right="29"/>
+        <w:rPr>
+          <w:rFonts w:ascii="Times New Roman" w:hAnsi="Times New Roman" w:eastAsia="Times New Roman" w:cs="Times New Roman"/>
+          <w:i/>
+          <w:sz w:val="4"/>
+          <w:szCs w:val="4"/>
+          <w:u w:val="single"/>
+          <w:lang w:val="ru-RU"/>
+        </w:rPr>
+      </w:pPr>
+    </w:p>
+    <w:p>
+      <w:pPr>
+        <w:spacing w:after="0" w:line="312" w:lineRule="auto"/>
+        <w:ind w:right="29"/>
+        <w:rPr>
+          <w:rFonts w:ascii="Times New Roman" w:hAnsi="Times New Roman" w:eastAsia="Times New Roman" w:cs="Times New Roman"/>
+          <w:i/>
+          <w:sz w:val="4"/>
+          <w:szCs w:val="4"/>
+          <w:u w:val="single"/>
+          <w:lang w:val="ru-RU"/>
+        </w:rPr>
+      </w:pPr>
+    </w:p>
+    <w:p>
+      <w:pPr>
+        <w:spacing w:after="0" w:line="312" w:lineRule="auto"/>
+        <w:ind w:right="29"/>
+        <w:rPr>
+          <w:rFonts w:ascii="Times New Roman" w:hAnsi="Times New Roman" w:eastAsia="Times New Roman" w:cs="Times New Roman"/>
+          <w:i/>
+          <w:sz w:val="4"/>
+          <w:szCs w:val="4"/>
+          <w:u w:val="single"/>
+          <w:lang w:val="ru-RU"/>
+        </w:rPr>
+      </w:pPr>
+    </w:p>
+    <w:p>
+      <w:pPr>
+        <w:spacing w:after="0" w:line="312" w:lineRule="auto"/>
+        <w:ind w:right="29"/>
+        <w:rPr>
+          <w:rFonts w:ascii="Times New Roman" w:hAnsi="Times New Roman" w:eastAsia="Times New Roman" w:cs="Times New Roman"/>
+          <w:i/>
+          <w:sz w:val="4"/>
+          <w:szCs w:val="4"/>
+          <w:u w:val="single"/>
+          <w:lang w:val="ru-RU"/>
+        </w:rPr>
+      </w:pPr>
+    </w:p>
+    <w:p>
+      <w:pPr>
+        <w:spacing w:after="0" w:line="312" w:lineRule="auto"/>
+        <w:ind w:right="29"/>
+        <w:rPr>
+          <w:rFonts w:ascii="Times New Roman" w:hAnsi="Times New Roman" w:eastAsia="Times New Roman" w:cs="Times New Roman"/>
+          <w:i/>
+          <w:sz w:val="4"/>
+          <w:szCs w:val="4"/>
+          <w:u w:val="single"/>
+          <w:lang w:val="ru-RU"/>
+        </w:rPr>
+      </w:pPr>
+    </w:p>
+    <w:p>
+      <w:pPr>
+        <w:spacing w:after="0" w:line="312" w:lineRule="auto"/>
+        <w:ind w:right="29"/>
+        <w:rPr>
+          <w:rFonts w:ascii="Times New Roman" w:hAnsi="Times New Roman" w:eastAsia="Times New Roman" w:cs="Times New Roman"/>
+          <w:i/>
+          <w:sz w:val="28"/>
+          <w:szCs w:val="28"/>
+          <w:u w:val="single"/>
+          <w:lang w:val="ru-RU"/>
+        </w:rPr>
+      </w:pPr>
+      <w:r>
+        <w:rPr>
+          <w:rFonts w:ascii="Times New Roman" w:hAnsi="Times New Roman" w:eastAsia="Times New Roman" w:cs="Times New Roman"/>
+          <w:sz w:val="28"/>
+          <w:szCs w:val="28"/>
+          <w:lang w:val="ru-RU"/>
+        </w:rPr>
+        <w:t>5. Консультант по курсовой работе</w:t>
+      </w:r>
+      <w:r>
+        <w:rPr>
+          <w:rFonts w:ascii="Times New Roman" w:hAnsi="Times New Roman" w:eastAsia="Times New Roman" w:cs="Times New Roman"/>
+          <w:color w:val="000000"/>
+          <w:sz w:val="28"/>
+          <w:szCs w:val="28"/>
+          <w:lang w:val="ru-RU"/>
+        </w:rPr>
+        <w:t xml:space="preserve"> </w:t>
+      </w:r>
+      <w:r>
+        <w:rPr>
+          <w:rFonts w:ascii="Times New Roman" w:hAnsi="Times New Roman" w:eastAsia="Times New Roman" w:cs="Times New Roman"/>
+          <w:i/>
+          <w:sz w:val="28"/>
+          <w:szCs w:val="28"/>
+          <w:u w:val="single"/>
+          <w:lang w:val="ru-RU"/>
+        </w:rPr>
+        <w:t>Удовин И.А.</w:t>
+      </w:r>
+    </w:p>
+    <w:p>
+      <w:pPr>
+        <w:spacing w:after="0" w:line="312" w:lineRule="auto"/>
+        <w:ind w:right="29"/>
+        <w:rPr>
+          <w:rFonts w:ascii="Times New Roman" w:hAnsi="Times New Roman" w:eastAsia="Times New Roman" w:cs="Times New Roman"/>
+          <w:i/>
+          <w:sz w:val="28"/>
+          <w:szCs w:val="28"/>
+          <w:u w:val="single"/>
+          <w:lang w:val="ru-RU"/>
+        </w:rPr>
+      </w:pPr>
+      <w:r>
+        <w:rPr>
+          <w:lang w:val="ru-RU"/>
+        </w:rPr>
+        <w:t xml:space="preserve"> </w:t>
+      </w:r>
+    </w:p>
+    <w:p>
+      <w:pPr>
+        <w:spacing w:before="120" w:after="0" w:line="288" w:lineRule="auto"/>
+        <w:ind w:right="28"/>
+        <w:rPr>
+          <w:rFonts w:ascii="Times New Roman" w:hAnsi="Times New Roman" w:eastAsia="Times New Roman" w:cs="Times New Roman"/>
+          <w:i/>
+          <w:sz w:val="4"/>
+          <w:szCs w:val="4"/>
+          <w:u w:val="single"/>
+          <w:lang w:val="ru-RU"/>
+        </w:rPr>
+      </w:pPr>
+      <w:r>
+        <w:rPr>
+          <w:rFonts w:ascii="Times New Roman" w:hAnsi="Times New Roman" w:eastAsia="Times New Roman" w:cs="Times New Roman"/>
+          <w:sz w:val="28"/>
+          <w:szCs w:val="28"/>
+          <w:lang w:val="ru-RU"/>
+        </w:rPr>
+        <w:t xml:space="preserve">6. Дата выдачи задания </w:t>
+      </w:r>
+      <w:r>
+        <w:rPr>
+          <w:rFonts w:ascii="Times New Roman" w:hAnsi="Times New Roman" w:eastAsia="Times New Roman" w:cs="Times New Roman"/>
+          <w:i/>
+          <w:sz w:val="28"/>
+          <w:szCs w:val="28"/>
+          <w:u w:val="single"/>
+          <w:lang w:val="ru-RU"/>
+        </w:rPr>
+        <w:t>01.02.2020 г.</w:t>
+      </w:r>
+      <w:r>
+        <w:rPr>
+          <w:rFonts w:ascii="Times New Roman" w:hAnsi="Times New Roman" w:eastAsia="Times New Roman" w:cs="Times New Roman"/>
+          <w:i/>
+          <w:sz w:val="4"/>
+          <w:szCs w:val="4"/>
+          <w:u w:val="single"/>
+          <w:lang w:val="ru-RU"/>
+        </w:rPr>
+        <w:t xml:space="preserve"> </w:t>
+      </w:r>
+    </w:p>
+    <w:p>
+      <w:pPr>
+        <w:rPr>
+          <w:lang w:val="ru-RU"/>
+        </w:rPr>
+      </w:pPr>
+    </w:p>
+    <w:p>
+      <w:pPr>
+        <w:spacing w:before="120" w:after="0" w:line="288" w:lineRule="auto"/>
+        <w:ind w:right="28"/>
+        <w:rPr>
+          <w:rFonts w:ascii="Times New Roman" w:hAnsi="Times New Roman" w:eastAsia="Times New Roman" w:cs="Times New Roman"/>
+          <w:sz w:val="28"/>
+          <w:szCs w:val="28"/>
+          <w:lang w:val="ru-RU"/>
+        </w:rPr>
+      </w:pPr>
+      <w:r>
+        <w:rPr>
+          <w:rFonts w:ascii="Times New Roman" w:hAnsi="Times New Roman" w:eastAsia="Times New Roman" w:cs="Times New Roman"/>
+          <w:sz w:val="28"/>
+          <w:szCs w:val="28"/>
+          <w:lang w:val="ru-RU"/>
+        </w:rPr>
+        <w:t>7. Календарный график работы над проектом на весь период проектирования (</w:t>
+      </w:r>
+      <w:r>
+        <w:rPr>
+          <w:rFonts w:ascii="Times New Roman" w:hAnsi="Times New Roman" w:eastAsia="Times New Roman" w:cs="Times New Roman"/>
+          <w:color w:val="000000"/>
+          <w:sz w:val="28"/>
+          <w:szCs w:val="28"/>
+          <w:lang w:val="ru-RU"/>
+        </w:rPr>
+        <w:t>с</w:t>
+      </w:r>
+      <w:r>
+        <w:rPr>
+          <w:rFonts w:ascii="Times New Roman" w:hAnsi="Times New Roman" w:eastAsia="Times New Roman" w:cs="Times New Roman"/>
+          <w:color w:val="808080"/>
+          <w:sz w:val="28"/>
+          <w:szCs w:val="28"/>
+          <w:lang w:val="ru-RU"/>
+        </w:rPr>
+        <w:t xml:space="preserve"> </w:t>
+      </w:r>
+      <w:r>
+        <w:rPr>
+          <w:rFonts w:ascii="Times New Roman" w:hAnsi="Times New Roman" w:eastAsia="Times New Roman" w:cs="Times New Roman"/>
+          <w:color w:val="000000"/>
+          <w:sz w:val="28"/>
+          <w:szCs w:val="28"/>
+          <w:lang w:val="ru-RU"/>
+        </w:rPr>
+        <w:t>обозначением</w:t>
+      </w:r>
+      <w:r>
+        <w:rPr>
+          <w:rFonts w:ascii="Times New Roman" w:hAnsi="Times New Roman" w:eastAsia="Times New Roman" w:cs="Times New Roman"/>
+          <w:color w:val="808080"/>
+          <w:sz w:val="28"/>
+          <w:szCs w:val="28"/>
+          <w:lang w:val="ru-RU"/>
+        </w:rPr>
+        <w:t xml:space="preserve"> </w:t>
+      </w:r>
+      <w:r>
+        <w:rPr>
+          <w:rFonts w:ascii="Times New Roman" w:hAnsi="Times New Roman" w:eastAsia="Times New Roman" w:cs="Times New Roman"/>
+          <w:color w:val="000000"/>
+          <w:sz w:val="28"/>
+          <w:szCs w:val="28"/>
+          <w:lang w:val="ru-RU"/>
+        </w:rPr>
+        <w:t>сроков</w:t>
+      </w:r>
+      <w:r>
+        <w:rPr>
+          <w:rFonts w:ascii="Times New Roman" w:hAnsi="Times New Roman" w:eastAsia="Times New Roman" w:cs="Times New Roman"/>
+          <w:color w:val="808080"/>
+          <w:sz w:val="28"/>
+          <w:szCs w:val="28"/>
+          <w:lang w:val="ru-RU"/>
+        </w:rPr>
+        <w:t xml:space="preserve"> </w:t>
+      </w:r>
+      <w:r>
+        <w:rPr>
+          <w:rFonts w:ascii="Times New Roman" w:hAnsi="Times New Roman" w:eastAsia="Times New Roman" w:cs="Times New Roman"/>
+          <w:color w:val="000000"/>
+          <w:sz w:val="28"/>
+          <w:szCs w:val="28"/>
+          <w:lang w:val="ru-RU"/>
+        </w:rPr>
+        <w:t>выполнения</w:t>
+      </w:r>
+      <w:r>
+        <w:rPr>
+          <w:rFonts w:ascii="Times New Roman" w:hAnsi="Times New Roman" w:eastAsia="Times New Roman" w:cs="Times New Roman"/>
+          <w:color w:val="808080"/>
+          <w:sz w:val="28"/>
+          <w:szCs w:val="28"/>
+          <w:lang w:val="ru-RU"/>
+        </w:rPr>
+        <w:t xml:space="preserve"> </w:t>
+      </w:r>
+      <w:r>
+        <w:rPr>
+          <w:rFonts w:ascii="Times New Roman" w:hAnsi="Times New Roman" w:eastAsia="Times New Roman" w:cs="Times New Roman"/>
+          <w:color w:val="000000"/>
+          <w:sz w:val="28"/>
+          <w:szCs w:val="28"/>
+          <w:lang w:val="ru-RU"/>
+        </w:rPr>
+        <w:t>и</w:t>
+      </w:r>
+      <w:r>
+        <w:rPr>
+          <w:rFonts w:ascii="Times New Roman" w:hAnsi="Times New Roman" w:eastAsia="Times New Roman" w:cs="Times New Roman"/>
+          <w:color w:val="808080"/>
+          <w:sz w:val="28"/>
+          <w:szCs w:val="28"/>
+          <w:lang w:val="ru-RU"/>
+        </w:rPr>
+        <w:t xml:space="preserve"> </w:t>
+      </w:r>
+      <w:r>
+        <w:rPr>
+          <w:rFonts w:ascii="Times New Roman" w:hAnsi="Times New Roman" w:eastAsia="Times New Roman" w:cs="Times New Roman"/>
+          <w:color w:val="000000"/>
+          <w:sz w:val="28"/>
+          <w:szCs w:val="28"/>
+          <w:lang w:val="ru-RU"/>
+        </w:rPr>
+        <w:t>процентом от общего объёма работы</w:t>
+      </w:r>
+      <w:r>
+        <w:rPr>
+          <w:rFonts w:ascii="Times New Roman" w:hAnsi="Times New Roman" w:eastAsia="Times New Roman" w:cs="Times New Roman"/>
+          <w:sz w:val="28"/>
+          <w:szCs w:val="28"/>
+          <w:lang w:val="ru-RU"/>
+        </w:rPr>
+        <w:t xml:space="preserve">): </w:t>
+      </w:r>
+    </w:p>
+    <w:p>
+      <w:pPr>
+        <w:spacing w:after="0" w:line="312" w:lineRule="auto"/>
+        <w:ind w:right="28"/>
+        <w:rPr>
+          <w:rFonts w:ascii="Times New Roman" w:hAnsi="Times New Roman" w:eastAsia="Times New Roman" w:cs="Times New Roman"/>
+          <w:i/>
+          <w:sz w:val="28"/>
+          <w:szCs w:val="28"/>
+          <w:u w:val="single"/>
+          <w:lang w:val="ru-RU"/>
+        </w:rPr>
+      </w:pPr>
+      <w:r>
+        <w:rPr>
+          <w:rFonts w:ascii="Times New Roman" w:hAnsi="Times New Roman" w:eastAsia="Times New Roman" w:cs="Times New Roman"/>
+          <w:i/>
+          <w:sz w:val="28"/>
+          <w:szCs w:val="28"/>
+          <w:u w:val="single"/>
+          <w:lang w:val="ru-RU"/>
+        </w:rPr>
+        <w:t>раздел 1, Введение к 28.02.2020г. – 10</w:t>
+      </w:r>
+      <w:r>
+        <w:rPr>
+          <w:rFonts w:ascii="Times New Roman" w:hAnsi="Times New Roman" w:eastAsia="Times New Roman" w:cs="Times New Roman"/>
+          <w:i/>
+          <w:sz w:val="28"/>
+          <w:szCs w:val="28"/>
+          <w:u w:val="single"/>
+        </w:rPr>
+        <w:t> </w:t>
+      </w:r>
+      <w:r>
+        <w:rPr>
+          <w:rFonts w:ascii="Times New Roman" w:hAnsi="Times New Roman" w:eastAsia="Times New Roman" w:cs="Times New Roman"/>
+          <w:i/>
+          <w:sz w:val="28"/>
+          <w:szCs w:val="28"/>
+          <w:u w:val="single"/>
+          <w:lang w:val="ru-RU"/>
+        </w:rPr>
+        <w:t xml:space="preserve">% готовности работы; </w:t>
+      </w:r>
+    </w:p>
+    <w:p>
+      <w:pPr>
+        <w:spacing w:after="0" w:line="312" w:lineRule="auto"/>
+        <w:ind w:right="28"/>
+        <w:rPr>
+          <w:rFonts w:ascii="Times New Roman" w:hAnsi="Times New Roman" w:eastAsia="Times New Roman" w:cs="Times New Roman"/>
+          <w:i/>
+          <w:sz w:val="28"/>
+          <w:szCs w:val="28"/>
+          <w:u w:val="single"/>
+          <w:lang w:val="ru-RU"/>
+        </w:rPr>
+      </w:pPr>
+      <w:r>
+        <w:rPr>
+          <w:rFonts w:ascii="Times New Roman" w:hAnsi="Times New Roman" w:eastAsia="Times New Roman" w:cs="Times New Roman"/>
+          <w:i/>
+          <w:sz w:val="28"/>
+          <w:szCs w:val="28"/>
+          <w:u w:val="single"/>
+          <w:lang w:val="ru-RU"/>
+        </w:rPr>
+        <w:t>раздел 2 к 15.03.2020г. – 30</w:t>
+      </w:r>
+      <w:r>
+        <w:rPr>
+          <w:rFonts w:ascii="Times New Roman" w:hAnsi="Times New Roman" w:eastAsia="Times New Roman" w:cs="Times New Roman"/>
+          <w:i/>
+          <w:sz w:val="28"/>
+          <w:szCs w:val="28"/>
+          <w:u w:val="single"/>
+        </w:rPr>
+        <w:t> </w:t>
+      </w:r>
+      <w:r>
+        <w:rPr>
+          <w:rFonts w:ascii="Times New Roman" w:hAnsi="Times New Roman" w:eastAsia="Times New Roman" w:cs="Times New Roman"/>
+          <w:i/>
+          <w:sz w:val="28"/>
+          <w:szCs w:val="28"/>
+          <w:u w:val="single"/>
+          <w:lang w:val="ru-RU"/>
+        </w:rPr>
+        <w:t>% готовности работы;</w:t>
+      </w:r>
+    </w:p>
+    <w:p>
+      <w:pPr>
+        <w:spacing w:after="0" w:line="312" w:lineRule="auto"/>
+        <w:ind w:right="28"/>
+        <w:rPr>
+          <w:rFonts w:ascii="Times New Roman" w:hAnsi="Times New Roman" w:eastAsia="Times New Roman" w:cs="Times New Roman"/>
+          <w:i/>
+          <w:sz w:val="28"/>
+          <w:szCs w:val="28"/>
+          <w:u w:val="single"/>
+          <w:lang w:val="ru-RU"/>
+        </w:rPr>
+      </w:pPr>
+      <w:r>
+        <w:rPr>
+          <w:rFonts w:ascii="Times New Roman" w:hAnsi="Times New Roman" w:eastAsia="Times New Roman" w:cs="Times New Roman"/>
+          <w:i/>
+          <w:sz w:val="28"/>
+          <w:szCs w:val="28"/>
+          <w:u w:val="single"/>
+          <w:lang w:val="ru-RU"/>
+        </w:rPr>
+        <w:t>раздел 3 к 15.04.2020г. – 60</w:t>
+      </w:r>
+      <w:r>
+        <w:rPr>
+          <w:rFonts w:ascii="Times New Roman" w:hAnsi="Times New Roman" w:eastAsia="Times New Roman" w:cs="Times New Roman"/>
+          <w:i/>
+          <w:sz w:val="28"/>
+          <w:szCs w:val="28"/>
+          <w:u w:val="single"/>
+        </w:rPr>
+        <w:t> </w:t>
+      </w:r>
+      <w:r>
+        <w:rPr>
+          <w:rFonts w:ascii="Times New Roman" w:hAnsi="Times New Roman" w:eastAsia="Times New Roman" w:cs="Times New Roman"/>
+          <w:i/>
+          <w:sz w:val="28"/>
+          <w:szCs w:val="28"/>
+          <w:u w:val="single"/>
+          <w:lang w:val="ru-RU"/>
+        </w:rPr>
+        <w:t>% готовности работы;</w:t>
+      </w:r>
+    </w:p>
+    <w:p>
+      <w:pPr>
+        <w:spacing w:after="0" w:line="312" w:lineRule="auto"/>
+        <w:ind w:right="28"/>
+        <w:rPr>
+          <w:rFonts w:ascii="Times New Roman" w:hAnsi="Times New Roman" w:eastAsia="Times New Roman" w:cs="Times New Roman"/>
+          <w:i/>
+          <w:color w:val="FFFFFF"/>
+          <w:sz w:val="28"/>
+          <w:szCs w:val="28"/>
+          <w:u w:val="single"/>
+          <w:lang w:val="ru-RU"/>
+        </w:rPr>
+      </w:pPr>
+      <w:r>
+        <w:rPr>
+          <w:rFonts w:ascii="Times New Roman" w:hAnsi="Times New Roman" w:eastAsia="Times New Roman" w:cs="Times New Roman"/>
+          <w:i/>
+          <w:sz w:val="28"/>
+          <w:szCs w:val="28"/>
+          <w:u w:val="single"/>
+          <w:lang w:val="ru-RU"/>
+        </w:rPr>
+        <w:t>раздел 4 к 10.05.2020г. – 80</w:t>
+      </w:r>
+      <w:r>
+        <w:rPr>
+          <w:rFonts w:ascii="Times New Roman" w:hAnsi="Times New Roman" w:eastAsia="Times New Roman" w:cs="Times New Roman"/>
+          <w:i/>
+          <w:sz w:val="28"/>
+          <w:szCs w:val="28"/>
+          <w:u w:val="single"/>
+        </w:rPr>
+        <w:t> </w:t>
+      </w:r>
+      <w:r>
+        <w:rPr>
+          <w:rFonts w:ascii="Times New Roman" w:hAnsi="Times New Roman" w:eastAsia="Times New Roman" w:cs="Times New Roman"/>
+          <w:i/>
+          <w:sz w:val="28"/>
+          <w:szCs w:val="28"/>
+          <w:u w:val="single"/>
+          <w:lang w:val="ru-RU"/>
+        </w:rPr>
+        <w:t>% готовности работы;</w:t>
+      </w:r>
+    </w:p>
+    <w:p>
+      <w:pPr>
+        <w:spacing w:after="0" w:line="312" w:lineRule="auto"/>
+        <w:ind w:right="28"/>
+        <w:rPr>
+          <w:rFonts w:ascii="Times New Roman" w:hAnsi="Times New Roman" w:eastAsia="Times New Roman" w:cs="Times New Roman"/>
+          <w:i/>
+          <w:sz w:val="28"/>
+          <w:szCs w:val="28"/>
+          <w:u w:val="single"/>
+          <w:lang w:val="ru-RU"/>
+        </w:rPr>
+      </w:pPr>
+      <w:r>
+        <w:rPr>
+          <w:rFonts w:ascii="Times New Roman" w:hAnsi="Times New Roman" w:eastAsia="Times New Roman" w:cs="Times New Roman"/>
+          <w:i/>
+          <w:sz w:val="28"/>
+          <w:szCs w:val="28"/>
+          <w:u w:val="single"/>
+          <w:lang w:val="ru-RU"/>
+        </w:rPr>
+        <w:t>Заключение к 20.05.2020г.– 90</w:t>
+      </w:r>
+      <w:r>
+        <w:rPr>
+          <w:rFonts w:ascii="Times New Roman" w:hAnsi="Times New Roman" w:eastAsia="Times New Roman" w:cs="Times New Roman"/>
+          <w:i/>
+          <w:sz w:val="28"/>
+          <w:szCs w:val="28"/>
+          <w:u w:val="single"/>
+        </w:rPr>
+        <w:t> </w:t>
+      </w:r>
+      <w:r>
+        <w:rPr>
+          <w:rFonts w:ascii="Times New Roman" w:hAnsi="Times New Roman" w:eastAsia="Times New Roman" w:cs="Times New Roman"/>
+          <w:i/>
+          <w:sz w:val="28"/>
+          <w:szCs w:val="28"/>
+          <w:u w:val="single"/>
+          <w:lang w:val="ru-RU"/>
+        </w:rPr>
+        <w:t>% готовности работы;</w:t>
+      </w:r>
+      <w:r>
+        <w:rPr>
+          <w:rFonts w:ascii="Times New Roman" w:hAnsi="Times New Roman" w:eastAsia="Times New Roman" w:cs="Times New Roman"/>
+          <w:i/>
+          <w:color w:val="FFFFFF"/>
+          <w:sz w:val="28"/>
+          <w:szCs w:val="28"/>
+          <w:u w:val="single"/>
+          <w:lang w:val="ru-RU"/>
+        </w:rPr>
+        <w:t xml:space="preserve"> </w:t>
+      </w:r>
+      <w:r>
+        <w:rPr>
+          <w:rFonts w:ascii="Times New Roman" w:hAnsi="Times New Roman" w:eastAsia="Times New Roman" w:cs="Times New Roman"/>
+          <w:i/>
+          <w:sz w:val="28"/>
+          <w:szCs w:val="28"/>
+          <w:u w:val="single"/>
+          <w:lang w:val="ru-RU"/>
+        </w:rPr>
+        <w:t>оформление пояснительной записки и графического материала к 24.05.2020г. – 100</w:t>
+      </w:r>
+      <w:r>
+        <w:rPr>
+          <w:rFonts w:ascii="Times New Roman" w:hAnsi="Times New Roman" w:eastAsia="Times New Roman" w:cs="Times New Roman"/>
+          <w:i/>
+          <w:sz w:val="28"/>
+          <w:szCs w:val="28"/>
+          <w:u w:val="single"/>
+        </w:rPr>
+        <w:t> </w:t>
+      </w:r>
+      <w:r>
+        <w:rPr>
+          <w:rFonts w:ascii="Times New Roman" w:hAnsi="Times New Roman" w:eastAsia="Times New Roman" w:cs="Times New Roman"/>
+          <w:i/>
+          <w:sz w:val="28"/>
+          <w:szCs w:val="28"/>
+          <w:u w:val="single"/>
+          <w:lang w:val="ru-RU"/>
+        </w:rPr>
+        <w:t>% готовности работы.</w:t>
+      </w:r>
+    </w:p>
+    <w:p>
+      <w:pPr>
+        <w:spacing w:after="0" w:line="312" w:lineRule="auto"/>
+        <w:ind w:right="28"/>
+        <w:rPr>
+          <w:rFonts w:ascii="Times New Roman" w:hAnsi="Times New Roman" w:eastAsia="Times New Roman" w:cs="Times New Roman"/>
+          <w:i/>
+          <w:color w:val="FFFFFF"/>
+          <w:sz w:val="28"/>
+          <w:szCs w:val="28"/>
+          <w:u w:val="single"/>
+          <w:lang w:val="ru-RU"/>
+        </w:rPr>
+      </w:pPr>
+      <w:r>
+        <w:rPr>
+          <w:rFonts w:ascii="Times New Roman" w:hAnsi="Times New Roman" w:eastAsia="Times New Roman" w:cs="Times New Roman"/>
+          <w:i/>
+          <w:color w:val="000000"/>
+          <w:sz w:val="28"/>
+          <w:szCs w:val="28"/>
+          <w:u w:val="single"/>
+          <w:lang w:val="ru-RU"/>
+        </w:rPr>
+        <w:t>Защита курсового проекта с 31.05.2020 г. по 01.06.2020 г.</w:t>
+      </w:r>
+      <w:r>
+        <w:rPr>
+          <w:rFonts w:ascii="Times New Roman" w:hAnsi="Times New Roman" w:eastAsia="Times New Roman" w:cs="Times New Roman"/>
+          <w:i/>
+          <w:sz w:val="28"/>
+          <w:szCs w:val="28"/>
+          <w:u w:val="single"/>
+          <w:lang w:val="ru-RU"/>
+        </w:rPr>
+        <w:t xml:space="preserve"> </w:t>
+      </w:r>
+    </w:p>
+    <w:p>
+      <w:pPr>
+        <w:rPr>
+          <w:lang w:val="ru-RU"/>
+        </w:rPr>
+      </w:pPr>
+    </w:p>
+    <w:p>
+      <w:pPr>
+        <w:jc w:val="right"/>
+        <w:rPr>
+          <w:lang w:val="ru-RU"/>
+        </w:rPr>
+      </w:pPr>
+    </w:p>
+    <w:p>
+      <w:pPr>
+        <w:spacing w:after="0" w:line="312" w:lineRule="auto"/>
+        <w:ind w:left="2832" w:right="29" w:firstLine="708"/>
+        <w:jc w:val="right"/>
+        <w:rPr>
+          <w:rFonts w:ascii="Times New Roman" w:hAnsi="Times New Roman" w:eastAsia="Times New Roman" w:cs="Times New Roman"/>
+          <w:sz w:val="28"/>
+          <w:szCs w:val="28"/>
+          <w:u w:val="single"/>
+          <w:lang w:val="ru-RU"/>
+        </w:rPr>
+      </w:pPr>
+      <w:r>
+        <w:rPr>
+          <w:rFonts w:ascii="Times New Roman" w:hAnsi="Times New Roman" w:eastAsia="Times New Roman" w:cs="Times New Roman"/>
+          <w:sz w:val="28"/>
+          <w:szCs w:val="28"/>
+          <w:lang w:val="ru-RU"/>
+        </w:rPr>
+        <w:t>РУКОВОДИТЕЛЬ</w:t>
+      </w:r>
+      <w:r>
+        <w:rPr>
+          <w:rFonts w:ascii="Times New Roman" w:hAnsi="Times New Roman" w:eastAsia="Times New Roman" w:cs="Times New Roman"/>
+          <w:sz w:val="28"/>
+          <w:szCs w:val="28"/>
+          <w:u w:val="single"/>
+          <w:lang w:val="ru-RU"/>
+        </w:rPr>
+        <w:t xml:space="preserve">                      </w:t>
+      </w:r>
+      <w:r>
+        <w:rPr>
+          <w:rFonts w:ascii="Times New Roman" w:hAnsi="Times New Roman" w:eastAsia="Times New Roman" w:cs="Times New Roman"/>
+          <w:i/>
+          <w:sz w:val="28"/>
+          <w:szCs w:val="28"/>
+          <w:u w:val="single"/>
+          <w:lang w:val="ru-RU"/>
+        </w:rPr>
+        <w:t>Удовин И.А.</w:t>
+      </w:r>
+    </w:p>
+    <w:p>
+      <w:pPr>
+        <w:spacing w:after="0" w:line="240" w:lineRule="auto"/>
+        <w:ind w:right="29"/>
+        <w:jc w:val="right"/>
+        <w:rPr>
+          <w:rFonts w:ascii="Times New Roman" w:hAnsi="Times New Roman" w:eastAsia="Times New Roman" w:cs="Times New Roman"/>
+          <w:sz w:val="20"/>
+          <w:szCs w:val="20"/>
+          <w:lang w:val="ru-RU"/>
+        </w:rPr>
+      </w:pPr>
+      <w:r>
+        <w:rPr>
+          <w:rFonts w:ascii="Times New Roman" w:hAnsi="Times New Roman" w:eastAsia="Times New Roman" w:cs="Times New Roman"/>
+          <w:sz w:val="28"/>
+          <w:szCs w:val="28"/>
+          <w:lang w:val="ru-RU"/>
+        </w:rPr>
+        <w:t xml:space="preserve">                                                                                          </w:t>
+      </w:r>
+      <w:r>
+        <w:rPr>
+          <w:rFonts w:ascii="Times New Roman" w:hAnsi="Times New Roman" w:eastAsia="Times New Roman" w:cs="Times New Roman"/>
+          <w:sz w:val="20"/>
+          <w:szCs w:val="20"/>
+          <w:lang w:val="ru-RU"/>
+        </w:rPr>
+        <w:t>(подпись)</w:t>
+      </w:r>
+    </w:p>
+    <w:p>
+      <w:pPr>
+        <w:spacing w:after="0" w:line="312" w:lineRule="auto"/>
+        <w:ind w:right="29" w:firstLine="709"/>
+        <w:jc w:val="right"/>
+        <w:rPr>
+          <w:rFonts w:ascii="Times New Roman" w:hAnsi="Times New Roman" w:eastAsia="Times New Roman" w:cs="Times New Roman"/>
+          <w:sz w:val="14"/>
+          <w:szCs w:val="14"/>
+          <w:lang w:val="ru-RU"/>
+        </w:rPr>
+      </w:pPr>
+    </w:p>
+    <w:p>
+      <w:pPr>
+        <w:spacing w:after="0" w:line="312" w:lineRule="auto"/>
+        <w:ind w:right="29" w:firstLine="709"/>
+        <w:jc w:val="right"/>
+        <w:rPr>
+          <w:rFonts w:ascii="Times New Roman" w:hAnsi="Times New Roman" w:eastAsia="Times New Roman" w:cs="Times New Roman"/>
+          <w:sz w:val="28"/>
+          <w:szCs w:val="28"/>
+          <w:lang w:val="ru-RU"/>
+        </w:rPr>
+      </w:pPr>
+    </w:p>
+    <w:p>
+      <w:pPr>
+        <w:spacing w:after="0" w:line="312" w:lineRule="auto"/>
+        <w:ind w:right="29"/>
+        <w:jc w:val="right"/>
+        <w:rPr>
+          <w:rFonts w:ascii="Times New Roman" w:hAnsi="Times New Roman" w:eastAsia="Times New Roman" w:cs="Times New Roman"/>
+          <w:sz w:val="20"/>
+          <w:szCs w:val="20"/>
+          <w:lang w:val="be-BY"/>
+        </w:rPr>
+      </w:pPr>
+      <w:r>
+        <w:rPr>
+          <w:rFonts w:ascii="Times New Roman" w:hAnsi="Times New Roman" w:eastAsia="Times New Roman" w:cs="Times New Roman"/>
+          <w:sz w:val="28"/>
+          <w:szCs w:val="28"/>
+          <w:lang w:val="ru-RU"/>
+        </w:rPr>
+        <w:t>Задание принял к исполнению</w:t>
+      </w:r>
+      <w:r>
+        <w:rPr>
+          <w:rFonts w:ascii="Times New Roman" w:hAnsi="Times New Roman" w:eastAsia="Times New Roman" w:cs="Times New Roman"/>
+          <w:i/>
+          <w:sz w:val="28"/>
+          <w:szCs w:val="28"/>
+          <w:u w:val="single"/>
+          <w:lang w:val="ru-RU"/>
+        </w:rPr>
+        <w:t xml:space="preserve"> Смоляр</w:t>
+      </w:r>
+      <w:r>
+        <w:rPr>
+          <w:rFonts w:hint="default" w:ascii="Times New Roman" w:hAnsi="Times New Roman" w:eastAsia="Times New Roman" w:cs="Times New Roman"/>
+          <w:i/>
+          <w:sz w:val="28"/>
+          <w:szCs w:val="28"/>
+          <w:u w:val="single"/>
+          <w:lang w:val="ru-RU"/>
+        </w:rPr>
+        <w:t xml:space="preserve"> И.В</w:t>
+      </w:r>
+      <w:r>
+        <w:rPr>
+          <w:rFonts w:ascii="Times New Roman" w:hAnsi="Times New Roman" w:eastAsia="Times New Roman" w:cs="Times New Roman"/>
+          <w:i/>
+          <w:sz w:val="28"/>
+          <w:szCs w:val="28"/>
+          <w:u w:val="single"/>
+          <w:lang w:val="ru-RU"/>
+        </w:rPr>
+        <w:t xml:space="preserve">                      01.02.2020 г.</w:t>
+      </w:r>
+      <w:r>
+        <w:rPr>
+          <w:rFonts w:ascii="Times New Roman" w:hAnsi="Times New Roman" w:eastAsia="Times New Roman" w:cs="Times New Roman"/>
+          <w:sz w:val="28"/>
+          <w:szCs w:val="28"/>
+          <w:lang w:val="ru-RU"/>
+        </w:rPr>
+        <w:t xml:space="preserve"> </w:t>
+      </w:r>
+      <w:r>
+        <w:rPr>
+          <w:rFonts w:ascii="Times New Roman" w:hAnsi="Times New Roman" w:eastAsia="Times New Roman" w:cs="Times New Roman"/>
+          <w:sz w:val="28"/>
+          <w:szCs w:val="28"/>
+          <w:lang w:val="ru-RU"/>
+        </w:rPr>
+        <w:tab/>
+      </w:r>
+      <w:r>
+        <w:rPr>
+          <w:rFonts w:ascii="Times New Roman" w:hAnsi="Times New Roman" w:eastAsia="Times New Roman" w:cs="Times New Roman"/>
+          <w:sz w:val="28"/>
+          <w:szCs w:val="28"/>
+          <w:lang w:val="ru-RU"/>
+        </w:rPr>
+        <w:t xml:space="preserve">                                             </w:t>
+      </w:r>
+      <w:r>
+        <w:rPr>
+          <w:rFonts w:ascii="Times New Roman" w:hAnsi="Times New Roman" w:eastAsia="Times New Roman" w:cs="Times New Roman"/>
+          <w:sz w:val="20"/>
+          <w:szCs w:val="20"/>
+          <w:lang w:val="ru-RU"/>
+        </w:rPr>
+        <w:t>(дата и подпись студента)</w:t>
+      </w:r>
+    </w:p>
+    <w:p>
+      <w:pPr>
+        <w:rPr>
+          <w:lang w:val="be-BY"/>
+        </w:rPr>
+      </w:pPr>
+    </w:p>
+    <w:p>
+      <w:pPr>
+        <w:rPr>
+          <w:lang w:val="be-BY"/>
+        </w:rPr>
+      </w:pPr>
+    </w:p>
+    <w:p>
+      <w:pPr>
+        <w:rPr>
+          <w:lang w:val="be-BY"/>
+        </w:rPr>
+      </w:pPr>
+    </w:p>
+    <w:p>
+      <w:pPr>
+        <w:rPr>
+          <w:lang w:val="be-BY"/>
+        </w:rPr>
+      </w:pPr>
+    </w:p>
+    <w:p>
+      <w:pPr>
+        <w:rPr>
+          <w:lang w:val="be-BY"/>
+        </w:rPr>
+      </w:pPr>
+    </w:p>
+    <w:p>
+      <w:pPr>
+        <w:rPr>
+          <w:lang w:val="be-BY"/>
+        </w:rPr>
+      </w:pPr>
+    </w:p>
+    <w:p>
+      <w:pPr>
+        <w:rPr>
+          <w:lang w:val="be-BY"/>
+        </w:rPr>
+      </w:pPr>
+    </w:p>
+    <w:p>
+      <w:pPr>
+        <w:jc w:val="both"/>
+      </w:pPr>
+    </w:p>
+    <w:p>
+      <w:pPr>
+        <w:jc w:val="both"/>
+      </w:pPr>
       <w:r>
         <w:softHyphen/>
       </w:r>
@@ -59,8 +2551,6 @@
             </w:rPr>
             <w:t>Содержание</w:t>
           </w:r>
-          <w:bookmarkStart w:id="16" w:name="_GoBack"/>
-          <w:bookmarkEnd w:id="16"/>
         </w:p>
         <w:p>
           <w:pPr>
@@ -1593,7 +4083,7 @@
           </w14:textFill>
         </w:rPr>
       </w:pPr>
-      <w:bookmarkStart w:id="1" w:name="_Toc9767693"/>
+      <w:bookmarkStart w:id="2" w:name="_Toc9767693"/>
     </w:p>
     <w:p>
       <w:pPr>
@@ -1791,8 +4281,8 @@
         </w:rPr>
         <w:t>ДЕНИЕ</w:t>
       </w:r>
-      <w:bookmarkEnd w:id="0"/>
       <w:bookmarkEnd w:id="1"/>
+      <w:bookmarkEnd w:id="2"/>
     </w:p>
     <w:p>
       <w:pPr>
@@ -2152,14 +4642,14 @@
           <w:sz w:val="28"/>
         </w:rPr>
       </w:pPr>
-      <w:bookmarkStart w:id="2" w:name="_Toc9767694"/>
+      <w:bookmarkStart w:id="3" w:name="_Toc9767694"/>
       <w:r>
         <w:rPr>
           <w:sz w:val="28"/>
         </w:rPr>
         <w:t>АНАЛИЗ ПРЕДМЕТНОЙ ОБЛАСТИ</w:t>
       </w:r>
-      <w:bookmarkEnd w:id="2"/>
+      <w:bookmarkEnd w:id="3"/>
     </w:p>
     <w:p>
       <w:pPr>
@@ -2178,15 +4668,15 @@
         </w:rPr>
         <w:t xml:space="preserve"> </w:t>
       </w:r>
-      <w:bookmarkStart w:id="3" w:name="_Toc9767695"/>
+      <w:bookmarkStart w:id="4" w:name="_Toc9767695"/>
       <w:r>
         <w:rPr>
           <w:sz w:val="28"/>
         </w:rPr>
         <w:t>Анализ аналогов программного средства</w:t>
       </w:r>
-      <w:bookmarkEnd w:id="3"/>
-      <w:bookmarkStart w:id="4" w:name="_Toc533582328"/>
+      <w:bookmarkEnd w:id="4"/>
+      <w:bookmarkStart w:id="5" w:name="_Toc533582328"/>
       <w:r>
         <w:rPr>
           <w:sz w:val="28"/>
@@ -2194,7 +4684,7 @@
         <w:tab/>
       </w:r>
     </w:p>
-    <w:bookmarkEnd w:id="4"/>
+    <w:bookmarkEnd w:id="5"/>
     <w:p>
       <w:pPr>
         <w:pStyle w:val="3"/>
@@ -2216,7 +4706,7 @@
           </w14:textFill>
         </w:rPr>
       </w:pPr>
-      <w:bookmarkStart w:id="5" w:name="_Toc9767696"/>
+      <w:bookmarkStart w:id="6" w:name="_Toc9767696"/>
       <w:r>
         <w:rPr>
           <w:rFonts w:ascii="Times New Roman" w:hAnsi="Times New Roman" w:cs="Times New Roman"/>
@@ -2294,7 +4784,7 @@
         </w:rPr>
         <w:t>ru</w:t>
       </w:r>
-      <w:bookmarkEnd w:id="5"/>
+      <w:bookmarkEnd w:id="6"/>
       <w:r>
         <w:rPr>
           <w:rStyle w:val="10"/>
@@ -2415,7 +4905,7 @@
           </w14:textFill>
         </w:rPr>
       </w:pPr>
-      <w:bookmarkStart w:id="6" w:name="_Toc9767697"/>
+      <w:bookmarkStart w:id="7" w:name="_Toc9767697"/>
       <w:r>
         <w:rPr>
           <w:rFonts w:ascii="Times New Roman" w:hAnsi="Times New Roman" w:cs="Times New Roman"/>
@@ -2450,7 +4940,7 @@
         </w:rPr>
         <w:t>https://csacademy.com/app/graph_editor/</w:t>
       </w:r>
-      <w:bookmarkEnd w:id="6"/>
+      <w:bookmarkEnd w:id="7"/>
       <w:r>
         <w:rPr>
           <w:rStyle w:val="10"/>
@@ -2565,7 +5055,7 @@
           </w14:textFill>
         </w:rPr>
       </w:pPr>
-      <w:bookmarkStart w:id="7" w:name="_Toc9767700"/>
+      <w:bookmarkStart w:id="8" w:name="_Toc9767700"/>
       <w:r>
         <w:rPr>
           <w:rFonts w:hint="default" w:ascii="Times New Roman" w:hAnsi="Times New Roman" w:cs="Times New Roman"/>
@@ -2619,7 +5109,7 @@
         </w:rPr>
         <w:t>Силовые методы укладки графов</w:t>
       </w:r>
-      <w:bookmarkEnd w:id="7"/>
+      <w:bookmarkEnd w:id="8"/>
     </w:p>
     <w:p>
       <w:pPr>
@@ -2683,7 +5173,7 @@
           </w14:textFill>
         </w:rPr>
       </w:pPr>
-      <w:bookmarkStart w:id="8" w:name="_Toc9767703"/>
+      <w:bookmarkStart w:id="9" w:name="_Toc9767703"/>
       <w:r>
         <w:rPr>
           <w:rFonts w:hint="default" w:ascii="Times New Roman" w:hAnsi="Times New Roman" w:cs="Times New Roman"/>
@@ -2737,7 +5227,7 @@
         </w:rPr>
         <w:t>Алгоритм Дейкстры</w:t>
       </w:r>
-      <w:bookmarkEnd w:id="8"/>
+      <w:bookmarkEnd w:id="9"/>
     </w:p>
     <w:p>
       <w:pPr>
@@ -2789,7 +5279,7 @@
           </w14:textFill>
         </w:rPr>
       </w:pPr>
-      <w:bookmarkStart w:id="9" w:name="_Toc9767708"/>
+      <w:bookmarkStart w:id="10" w:name="_Toc9767708"/>
       <w:r>
         <w:rPr>
           <w:rFonts w:ascii="Times New Roman" w:hAnsi="Times New Roman" w:cs="Times New Roman"/>
@@ -2806,7 +5296,7 @@
         </w:rPr>
         <w:t>Постановка задачи</w:t>
       </w:r>
-      <w:bookmarkEnd w:id="9"/>
+      <w:bookmarkEnd w:id="10"/>
     </w:p>
     <w:p>
       <w:pPr>
@@ -3099,7 +5589,7 @@
           </w14:textFill>
         </w:rPr>
       </w:pPr>
-      <w:bookmarkStart w:id="10" w:name="_Toc9767709"/>
+      <w:bookmarkStart w:id="11" w:name="_Toc9767709"/>
       <w:r>
         <w:rPr>
           <w:rFonts w:ascii="Times New Roman" w:hAnsi="Times New Roman" w:cs="Times New Roman"/>
@@ -3116,7 +5606,7 @@
         </w:rPr>
         <w:t>РАЗРАБОТКА ПРОГРАММНОГО СРЕДСТВА</w:t>
       </w:r>
-      <w:bookmarkEnd w:id="10"/>
+      <w:bookmarkEnd w:id="11"/>
     </w:p>
     <w:p>
       <w:pPr>
@@ -3147,7 +5637,7 @@
           </w14:textFill>
         </w:rPr>
       </w:pPr>
-      <w:bookmarkStart w:id="11" w:name="_Toc9767710"/>
+      <w:bookmarkStart w:id="12" w:name="_Toc9767710"/>
       <w:r>
         <w:rPr>
           <w:rFonts w:ascii="Times New Roman" w:hAnsi="Times New Roman" w:cs="Times New Roman"/>
@@ -3164,7 +5654,7 @@
         </w:rPr>
         <w:t>Разработка основной логики программы</w:t>
       </w:r>
-      <w:bookmarkEnd w:id="11"/>
+      <w:bookmarkEnd w:id="12"/>
     </w:p>
     <w:p>
       <w:pPr>
@@ -3551,6 +6041,7 @@
       <w:pPr>
         <w:pStyle w:val="3"/>
         <w:numPr>
+          <w:ilvl w:val="0"/>
           <w:numId w:val="0"/>
         </w:numPr>
         <w:spacing w:before="0" w:line="240" w:lineRule="auto"/>
@@ -3569,7 +6060,7 @@
           </w14:textFill>
         </w:rPr>
       </w:pPr>
-      <w:bookmarkStart w:id="12" w:name="_Toc9767714"/>
+      <w:bookmarkStart w:id="13" w:name="_Toc9767714"/>
       <w:r>
         <w:rPr>
           <w:rFonts w:hint="default" w:ascii="Times New Roman" w:hAnsi="Times New Roman" w:cs="Times New Roman"/>
@@ -3620,7 +6111,7 @@
         </w:rPr>
         <w:t>Алгоритм, использующий силовые методы</w:t>
       </w:r>
-      <w:bookmarkEnd w:id="12"/>
+      <w:bookmarkEnd w:id="13"/>
     </w:p>
     <w:p>
       <w:pPr>
@@ -7178,6 +9669,7 @@
       <w:pPr>
         <w:pStyle w:val="3"/>
         <w:numPr>
+          <w:ilvl w:val="0"/>
           <w:numId w:val="0"/>
         </w:numPr>
         <w:spacing w:before="0" w:line="240" w:lineRule="auto"/>
@@ -7196,12 +9688,13 @@
           </w14:textFill>
         </w:rPr>
       </w:pPr>
-      <w:bookmarkStart w:id="13" w:name="_Toc9767715"/>
+      <w:bookmarkStart w:id="14" w:name="_Toc9767715"/>
     </w:p>
     <w:p>
       <w:pPr>
         <w:pStyle w:val="3"/>
         <w:numPr>
+          <w:ilvl w:val="0"/>
           <w:numId w:val="0"/>
         </w:numPr>
         <w:spacing w:before="0" w:line="240" w:lineRule="auto"/>
@@ -7270,7 +9763,7 @@
         </w:rPr>
         <w:t>Требования к программе</w:t>
       </w:r>
-      <w:bookmarkEnd w:id="13"/>
+      <w:bookmarkEnd w:id="14"/>
     </w:p>
     <w:p>
       <w:pPr>
@@ -7623,7 +10116,7 @@
           </w14:textFill>
         </w:rPr>
       </w:pPr>
-      <w:bookmarkStart w:id="14" w:name="_Toc9767716"/>
+      <w:bookmarkStart w:id="15" w:name="_Toc9767716"/>
       <w:r>
         <w:rPr>
           <w:rFonts w:ascii="Times New Roman" w:hAnsi="Times New Roman" w:cs="Times New Roman"/>
@@ -7640,7 +10133,7 @@
         </w:rPr>
         <w:t>ДЕМОНСТРАЦИЯ РАБОТЫ</w:t>
       </w:r>
-      <w:bookmarkEnd w:id="14"/>
+      <w:bookmarkEnd w:id="15"/>
     </w:p>
     <w:p/>
     <w:p>
@@ -8741,7 +11234,7 @@
           </w14:textFill>
         </w:rPr>
       </w:pPr>
-      <w:bookmarkStart w:id="15" w:name="_Toc9767717"/>
+      <w:bookmarkStart w:id="16" w:name="_Toc9767717"/>
       <w:r>
         <w:rPr>
           <w:rFonts w:ascii="Times New Roman" w:hAnsi="Times New Roman" w:cs="Times New Roman"/>
@@ -8758,7 +11251,7 @@
         </w:rPr>
         <w:t>ЗАКЛЮЧЕНИЕ</w:t>
       </w:r>
-      <w:bookmarkEnd w:id="15"/>
+      <w:bookmarkEnd w:id="16"/>
     </w:p>
     <w:p>
       <w:pPr>
